--- a/รายงานการประชุม/ครั้งที่ 1/V1.1.1 [2021-07-01] รายงานการประชุม ครั้งที่ 1.docx
+++ b/รายงานการประชุม/ครั้งที่ 1/V1.1.1 [2021-07-01] รายงานการประชุม ครั้งที่ 1.docx
@@ -1,6 +1,6 @@
 
 <file path=word/document.xml><?xml version="1.0" encoding="utf-8"?>
-<w:document xmlns:wpc="http://schemas.microsoft.com/office/word/2010/wordprocessingCanvas" xmlns:cx="http://schemas.microsoft.com/office/drawing/2014/chartex" xmlns:cx1="http://schemas.microsoft.com/office/drawing/2015/9/8/chartex" xmlns:cx2="http://schemas.microsoft.com/office/drawing/2015/10/21/chartex" xmlns:cx3="http://schemas.microsoft.com/office/drawing/2016/5/9/chartex" xmlns:cx4="http://schemas.microsoft.com/office/drawing/2016/5/10/chartex" xmlns:cx5="http://schemas.microsoft.com/office/drawing/2016/5/11/chartex" xmlns:cx6="http://schemas.microsoft.com/office/drawing/2016/5/12/chartex" xmlns:cx7="http://schemas.microsoft.com/office/drawing/2016/5/13/chartex" xmlns:cx8="http://schemas.microsoft.com/office/drawing/2016/5/14/chartex" xmlns:mc="http://schemas.openxmlformats.org/markup-compatibility/2006" xmlns:aink="http://schemas.microsoft.com/office/drawing/2016/ink" xmlns:am3d="http://schemas.microsoft.com/office/drawing/2017/model3d" xmlns:o="urn:schemas-microsoft-com:office:office" xmlns:r="http://schemas.openxmlformats.org/officeDocument/2006/relationships" xmlns:m="http://schemas.openxmlformats.org/officeDocument/2006/math" xmlns:v="urn:schemas-microsoft-com:vml" xmlns:wp14="http://schemas.microsoft.com/office/word/2010/wordprocessingDrawing" xmlns:wp="http://schemas.openxmlformats.org/drawingml/2006/wordprocessingDrawing" xmlns:w10="urn:schemas-microsoft-com:office:word" xmlns:w="http://schemas.openxmlformats.org/wordprocessingml/2006/main" xmlns:w14="http://schemas.microsoft.com/office/word/2010/wordml" xmlns:w15="http://schemas.microsoft.com/office/word/2012/wordml" xmlns:w16cid="http://schemas.microsoft.com/office/word/2016/wordml/cid" xmlns:w16se="http://schemas.microsoft.com/office/word/2015/wordml/symex" xmlns:wpg="http://schemas.microsoft.com/office/word/2010/wordprocessingGroup" xmlns:wpi="http://schemas.microsoft.com/office/word/2010/wordprocessingInk" xmlns:wne="http://schemas.microsoft.com/office/word/2006/wordml" xmlns:wps="http://schemas.microsoft.com/office/word/2010/wordprocessingShape" mc:Ignorable="w14 w15 w16se w16cid wp14">
+<w:document xmlns:wpc="http://schemas.microsoft.com/office/word/2010/wordprocessingCanvas" xmlns:cx="http://schemas.microsoft.com/office/drawing/2014/chartex" xmlns:cx1="http://schemas.microsoft.com/office/drawing/2015/9/8/chartex" xmlns:cx2="http://schemas.microsoft.com/office/drawing/2015/10/21/chartex" xmlns:cx3="http://schemas.microsoft.com/office/drawing/2016/5/9/chartex" xmlns:cx4="http://schemas.microsoft.com/office/drawing/2016/5/10/chartex" xmlns:cx5="http://schemas.microsoft.com/office/drawing/2016/5/11/chartex" xmlns:cx6="http://schemas.microsoft.com/office/drawing/2016/5/12/chartex" xmlns:cx7="http://schemas.microsoft.com/office/drawing/2016/5/13/chartex" xmlns:cx8="http://schemas.microsoft.com/office/drawing/2016/5/14/chartex" xmlns:mc="http://schemas.openxmlformats.org/markup-compatibility/2006" xmlns:aink="http://schemas.microsoft.com/office/drawing/2016/ink" xmlns:am3d="http://schemas.microsoft.com/office/drawing/2017/model3d" xmlns:o="urn:schemas-microsoft-com:office:office" xmlns:r="http://schemas.openxmlformats.org/officeDocument/2006/relationships" xmlns:m="http://schemas.openxmlformats.org/officeDocument/2006/math" xmlns:v="urn:schemas-microsoft-com:vml" xmlns:wp14="http://schemas.microsoft.com/office/word/2010/wordprocessingDrawing" xmlns:wp="http://schemas.openxmlformats.org/drawingml/2006/wordprocessingDrawing" xmlns:w10="urn:schemas-microsoft-com:office:word" xmlns:w="http://schemas.openxmlformats.org/wordprocessingml/2006/main" xmlns:w14="http://schemas.microsoft.com/office/word/2010/wordml" xmlns:w15="http://schemas.microsoft.com/office/word/2012/wordml" xmlns:w16cex="http://schemas.microsoft.com/office/word/2018/wordml/cex" xmlns:w16cid="http://schemas.microsoft.com/office/word/2016/wordml/cid" xmlns:w16="http://schemas.microsoft.com/office/word/2018/wordml" xmlns:w16sdtdh="http://schemas.microsoft.com/office/word/2020/wordml/sdtdatahash" xmlns:w16se="http://schemas.microsoft.com/office/word/2015/wordml/symex" xmlns:wpg="http://schemas.microsoft.com/office/word/2010/wordprocessingGroup" xmlns:wpi="http://schemas.microsoft.com/office/word/2010/wordprocessingInk" xmlns:wne="http://schemas.microsoft.com/office/word/2006/wordml" xmlns:wps="http://schemas.microsoft.com/office/word/2010/wordprocessingShape" mc:Ignorable="w14 w15 w16se w16cid w16 w16cex w16sdtdh wp14">
   <w:body>
     <w:p>
       <w:pPr>
@@ -450,7 +450,7 @@
     </w:p>
     <w:p>
       <w:pPr>
-        <w:pStyle w:val="a5"/>
+        <w:pStyle w:val="NormalWeb"/>
         <w:spacing w:before="0" w:beforeAutospacing="0" w:after="0" w:afterAutospacing="0"/>
         <w:ind w:firstLine="720"/>
         <w:jc w:val="thaiDistribute"/>
@@ -934,7 +934,7 @@
     </w:p>
     <w:tbl>
       <w:tblPr>
-        <w:tblStyle w:val="5"/>
+        <w:tblStyle w:val="PlainTable5"/>
         <w:tblpPr w:leftFromText="180" w:rightFromText="180" w:vertAnchor="text" w:horzAnchor="margin" w:tblpY="1739"/>
         <w:tblW w:w="8533" w:type="dxa"/>
         <w:tblLayout w:type="fixed"/>
@@ -1289,7 +1289,7 @@
             <w:pPr>
               <w:jc w:val="center"/>
               <w:rPr>
-                <w:rFonts w:ascii="TH Sarabun New" w:eastAsia="TH SarabunPSK" w:hAnsi="TH Sarabun New" w:cs="TH Sarabun New" w:hint="cs"/>
+                <w:rFonts w:ascii="TH Sarabun New" w:eastAsia="TH SarabunPSK" w:hAnsi="TH Sarabun New" w:cs="TH Sarabun New"/>
                 <w:sz w:val="32"/>
                 <w:szCs w:val="32"/>
                 <w:cs/>
@@ -1374,7 +1374,7 @@
     </w:tbl>
     <w:p>
       <w:pPr>
-        <w:pStyle w:val="a5"/>
+        <w:pStyle w:val="NormalWeb"/>
         <w:spacing w:before="0" w:beforeAutospacing="0" w:after="0" w:afterAutospacing="0"/>
         <w:ind w:firstLine="720"/>
         <w:jc w:val="thaiDistribute"/>
@@ -4759,7 +4759,7 @@
     </w:p>
     <w:p>
       <w:pPr>
-        <w:pStyle w:val="a0"/>
+        <w:pStyle w:val="a"/>
         <w:ind w:firstLine="540"/>
         <w:rPr>
           <w:rFonts w:ascii="TH Sarabun New" w:hAnsi="TH Sarabun New" w:cs="TH Sarabun New"/>
@@ -4816,7 +4816,7 @@
     </w:p>
     <w:p>
       <w:pPr>
-        <w:pStyle w:val="1"/>
+        <w:pStyle w:val="Heading1"/>
         <w:tabs>
           <w:tab w:val="clear" w:pos="360"/>
         </w:tabs>
@@ -5117,7 +5117,7 @@
     </w:p>
     <w:p>
       <w:pPr>
-        <w:pStyle w:val="1"/>
+        <w:pStyle w:val="Heading1"/>
         <w:tabs>
           <w:tab w:val="clear" w:pos="360"/>
         </w:tabs>
@@ -5153,7 +5153,7 @@
     </w:p>
     <w:p>
       <w:pPr>
-        <w:pStyle w:val="1"/>
+        <w:pStyle w:val="Heading1"/>
         <w:tabs>
           <w:tab w:val="clear" w:pos="360"/>
         </w:tabs>
@@ -5187,7 +5187,7 @@
     </w:p>
     <w:p>
       <w:pPr>
-        <w:pStyle w:val="1"/>
+        <w:pStyle w:val="Heading1"/>
         <w:tabs>
           <w:tab w:val="clear" w:pos="360"/>
         </w:tabs>
@@ -5239,7 +5239,7 @@
     </w:p>
     <w:p>
       <w:pPr>
-        <w:pStyle w:val="1"/>
+        <w:pStyle w:val="Heading1"/>
         <w:tabs>
           <w:tab w:val="clear" w:pos="360"/>
         </w:tabs>
@@ -5345,7 +5345,7 @@
     </w:p>
     <w:tbl>
       <w:tblPr>
-        <w:tblStyle w:val="aa"/>
+        <w:tblStyle w:val="TableGrid"/>
         <w:tblpPr w:leftFromText="180" w:rightFromText="180" w:vertAnchor="text" w:horzAnchor="margin" w:tblpY="858"/>
         <w:tblW w:w="0" w:type="auto"/>
         <w:tblBorders>
@@ -5739,8 +5739,6 @@
           <w:lang w:val="en-US" w:bidi="th-TH"/>
         </w:rPr>
       </w:pPr>
-      <w:bookmarkStart w:id="4" w:name="_GoBack"/>
-      <w:bookmarkEnd w:id="4"/>
       <w:r>
         <w:rPr>
           <w:rFonts w:ascii="TH Sarabun New" w:hAnsi="TH Sarabun New" w:cs="TH Sarabun New"/>
@@ -8404,6 +8402,67 @@
                 <w:lang w:val="en-US" w:bidi="th-TH"/>
               </w:rPr>
             </w:pPr>
+            <w:r>
+              <w:rPr>
+                <w:rFonts w:ascii="TH Sarabun New" w:hAnsi="TH Sarabun New" w:cs="TH Sarabun New"/>
+                <w:noProof/>
+                <w:sz w:val="28"/>
+                <w:szCs w:val="28"/>
+                <w:lang w:val="en-US" w:bidi="th-TH"/>
+              </w:rPr>
+              <w:drawing>
+                <wp:anchor distT="0" distB="0" distL="114300" distR="114300" simplePos="0" relativeHeight="251689984" behindDoc="1" locked="0" layoutInCell="1" allowOverlap="1" wp14:anchorId="76730F10" wp14:editId="12D14887">
+                  <wp:simplePos x="0" y="0"/>
+                  <wp:positionH relativeFrom="column">
+                    <wp:posOffset>-11430</wp:posOffset>
+                  </wp:positionH>
+                  <wp:positionV relativeFrom="paragraph">
+                    <wp:posOffset>95250</wp:posOffset>
+                  </wp:positionV>
+                  <wp:extent cx="590550" cy="304800"/>
+                  <wp:effectExtent l="0" t="0" r="0" b="0"/>
+                  <wp:wrapNone/>
+                  <wp:docPr id="1" name="Picture 1" descr="Text&#10;&#10;Description automatically generated"/>
+                  <wp:cNvGraphicFramePr>
+                    <a:graphicFrameLocks xmlns:a="http://schemas.openxmlformats.org/drawingml/2006/main" noChangeAspect="1"/>
+                  </wp:cNvGraphicFramePr>
+                  <a:graphic xmlns:a="http://schemas.openxmlformats.org/drawingml/2006/main">
+                    <a:graphicData uri="http://schemas.openxmlformats.org/drawingml/2006/picture">
+                      <pic:pic xmlns:pic="http://schemas.openxmlformats.org/drawingml/2006/picture">
+                        <pic:nvPicPr>
+                          <pic:cNvPr id="1" name="Picture 1" descr="Text&#10;&#10;Description automatically generated"/>
+                          <pic:cNvPicPr/>
+                        </pic:nvPicPr>
+                        <pic:blipFill>
+                          <a:blip r:embed="rId21" cstate="print">
+                            <a:extLst>
+                              <a:ext uri="{28A0092B-C50C-407E-A947-70E740481C1C}">
+                                <a14:useLocalDpi xmlns:a14="http://schemas.microsoft.com/office/drawing/2010/main" val="0"/>
+                              </a:ext>
+                            </a:extLst>
+                          </a:blip>
+                          <a:stretch>
+                            <a:fillRect/>
+                          </a:stretch>
+                        </pic:blipFill>
+                        <pic:spPr>
+                          <a:xfrm>
+                            <a:off x="0" y="0"/>
+                            <a:ext cx="590550" cy="304800"/>
+                          </a:xfrm>
+                          <a:prstGeom prst="rect">
+                            <a:avLst/>
+                          </a:prstGeom>
+                        </pic:spPr>
+                      </pic:pic>
+                    </a:graphicData>
+                  </a:graphic>
+                  <wp14:sizeRelV relativeFrom="margin">
+                    <wp14:pctHeight>0</wp14:pctHeight>
+                  </wp14:sizeRelV>
+                </wp:anchor>
+              </w:drawing>
+            </w:r>
           </w:p>
         </w:tc>
         <w:tc>
@@ -9900,7 +9959,7 @@
                       <wp:cNvGraphicFramePr/>
                       <a:graphic xmlns:a="http://schemas.openxmlformats.org/drawingml/2006/main">
                         <a:graphicData uri="http://schemas.microsoft.com/office/word/2010/wordprocessingInk">
-                          <w14:contentPart bwMode="auto" r:id="rId21">
+                          <w14:contentPart bwMode="auto" r:id="rId22">
                             <w14:nvContentPartPr>
                               <w14:cNvContentPartPr/>
                             </w14:nvContentPartPr>
@@ -9917,7 +9976,7 @@
                 <mc:Fallback>
                   <w:pict>
                     <v:shape w14:anchorId="0567271A" id="Ink 34" o:spid="_x0000_s1026" type="#_x0000_t75" style="position:absolute;margin-left:81.45pt;margin-top:8.35pt;width:35pt;height:18.95pt;z-index:251682816;visibility:visible;mso-wrap-style:square;mso-wrap-distance-left:9pt;mso-wrap-distance-top:0;mso-wrap-distance-right:9pt;mso-wrap-distance-bottom:0;mso-position-horizontal:absolute;mso-position-horizontal-relative:text;mso-position-vertical:absolute;mso-position-vertical-relative:text" o:gfxdata="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">
-                      <v:imagedata r:id="rId22" o:title=""/>
+                      <v:imagedata r:id="rId23" o:title=""/>
                     </v:shape>
                   </w:pict>
                 </mc:Fallback>
@@ -10080,7 +10139,7 @@
     </w:p>
     <w:p>
       <w:pPr>
-        <w:pStyle w:val="a4"/>
+        <w:pStyle w:val="ListParagraph"/>
         <w:numPr>
           <w:ilvl w:val="0"/>
           <w:numId w:val="7"/>
@@ -10151,7 +10210,7 @@
     </w:p>
     <w:p>
       <w:pPr>
-        <w:pStyle w:val="a4"/>
+        <w:pStyle w:val="ListParagraph"/>
         <w:ind w:left="-1134" w:right="-625" w:firstLine="1134"/>
         <w:jc w:val="thaiDistribute"/>
         <w:rPr>
@@ -10438,7 +10497,7 @@
                 <wp:cNvGraphicFramePr/>
                 <a:graphic xmlns:a="http://schemas.openxmlformats.org/drawingml/2006/main">
                   <a:graphicData uri="http://schemas.microsoft.com/office/word/2010/wordprocessingInk">
-                    <w14:contentPart bwMode="auto" r:id="rId23">
+                    <w14:contentPart bwMode="auto" r:id="rId24">
                       <w14:nvContentPartPr>
                         <w14:cNvContentPartPr/>
                       </w14:nvContentPartPr>
@@ -10455,7 +10514,7 @@
           <mc:Fallback>
             <w:pict>
               <v:shape w14:anchorId="0DA0B612" id="Ink 40" o:spid="_x0000_s1026" type="#_x0000_t75" style="position:absolute;margin-left:283.9pt;margin-top:11.7pt;width:33.6pt;height:17.55pt;z-index:251688960;visibility:visible;mso-wrap-style:square;mso-wrap-distance-left:9pt;mso-wrap-distance-top:0;mso-wrap-distance-right:9pt;mso-wrap-distance-bottom:0;mso-position-horizontal:absolute;mso-position-horizontal-relative:text;mso-position-vertical:absolute;mso-position-vertical-relative:text" o:gfxdata="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">
-                <v:imagedata r:id="rId24" o:title=""/>
+                <v:imagedata r:id="rId25" o:title=""/>
               </v:shape>
             </w:pict>
           </mc:Fallback>
@@ -10464,7 +10523,7 @@
     </w:p>
     <w:tbl>
       <w:tblPr>
-        <w:tblStyle w:val="aa"/>
+        <w:tblStyle w:val="TableGrid"/>
         <w:tblW w:w="8296" w:type="dxa"/>
         <w:tblBorders>
           <w:top w:val="none" w:sz="0" w:space="0" w:color="auto"/>
@@ -10747,10 +10806,10 @@
       </w:pPr>
     </w:p>
     <w:sectPr>
-      <w:headerReference w:type="default" r:id="rId25"/>
-      <w:footerReference w:type="default" r:id="rId26"/>
-      <w:headerReference w:type="first" r:id="rId27"/>
-      <w:footerReference w:type="first" r:id="rId28"/>
+      <w:headerReference w:type="default" r:id="rId26"/>
+      <w:footerReference w:type="default" r:id="rId27"/>
+      <w:headerReference w:type="first" r:id="rId28"/>
+      <w:footerReference w:type="first" r:id="rId29"/>
       <w:pgSz w:w="11906" w:h="16838"/>
       <w:pgMar w:top="2160" w:right="1440" w:bottom="1440" w:left="2160" w:header="720" w:footer="720" w:gutter="0"/>
       <w:pgNumType w:start="1"/>
@@ -10763,7 +10822,7 @@
 </file>
 
 <file path=word/endnotes.xml><?xml version="1.0" encoding="utf-8"?>
-<w:endnotes xmlns:wpc="http://schemas.microsoft.com/office/word/2010/wordprocessingCanvas" xmlns:cx="http://schemas.microsoft.com/office/drawing/2014/chartex" xmlns:cx1="http://schemas.microsoft.com/office/drawing/2015/9/8/chartex" xmlns:cx2="http://schemas.microsoft.com/office/drawing/2015/10/21/chartex" xmlns:cx3="http://schemas.microsoft.com/office/drawing/2016/5/9/chartex" xmlns:cx4="http://schemas.microsoft.com/office/drawing/2016/5/10/chartex" xmlns:cx5="http://schemas.microsoft.com/office/drawing/2016/5/11/chartex" xmlns:cx6="http://schemas.microsoft.com/office/drawing/2016/5/12/chartex" xmlns:cx7="http://schemas.microsoft.com/office/drawing/2016/5/13/chartex" xmlns:cx8="http://schemas.microsoft.com/office/drawing/2016/5/14/chartex" xmlns:mc="http://schemas.openxmlformats.org/markup-compatibility/2006" xmlns:aink="http://schemas.microsoft.com/office/drawing/2016/ink" xmlns:am3d="http://schemas.microsoft.com/office/drawing/2017/model3d" xmlns:o="urn:schemas-microsoft-com:office:office" xmlns:r="http://schemas.openxmlformats.org/officeDocument/2006/relationships" xmlns:m="http://schemas.openxmlformats.org/officeDocument/2006/math" xmlns:v="urn:schemas-microsoft-com:vml" xmlns:wp14="http://schemas.microsoft.com/office/word/2010/wordprocessingDrawing" xmlns:wp="http://schemas.openxmlformats.org/drawingml/2006/wordprocessingDrawing" xmlns:w10="urn:schemas-microsoft-com:office:word" xmlns:w="http://schemas.openxmlformats.org/wordprocessingml/2006/main" xmlns:w14="http://schemas.microsoft.com/office/word/2010/wordml" xmlns:w15="http://schemas.microsoft.com/office/word/2012/wordml" xmlns:w16cid="http://schemas.microsoft.com/office/word/2016/wordml/cid" xmlns:w16se="http://schemas.microsoft.com/office/word/2015/wordml/symex" xmlns:wpg="http://schemas.microsoft.com/office/word/2010/wordprocessingGroup" xmlns:wpi="http://schemas.microsoft.com/office/word/2010/wordprocessingInk" xmlns:wne="http://schemas.microsoft.com/office/word/2006/wordml" xmlns:wps="http://schemas.microsoft.com/office/word/2010/wordprocessingShape" mc:Ignorable="w14 w15 w16se w16cid wp14">
+<w:endnotes xmlns:wpc="http://schemas.microsoft.com/office/word/2010/wordprocessingCanvas" xmlns:cx="http://schemas.microsoft.com/office/drawing/2014/chartex" xmlns:cx1="http://schemas.microsoft.com/office/drawing/2015/9/8/chartex" xmlns:cx2="http://schemas.microsoft.com/office/drawing/2015/10/21/chartex" xmlns:cx3="http://schemas.microsoft.com/office/drawing/2016/5/9/chartex" xmlns:cx4="http://schemas.microsoft.com/office/drawing/2016/5/10/chartex" xmlns:cx5="http://schemas.microsoft.com/office/drawing/2016/5/11/chartex" xmlns:cx6="http://schemas.microsoft.com/office/drawing/2016/5/12/chartex" xmlns:cx7="http://schemas.microsoft.com/office/drawing/2016/5/13/chartex" xmlns:cx8="http://schemas.microsoft.com/office/drawing/2016/5/14/chartex" xmlns:mc="http://schemas.openxmlformats.org/markup-compatibility/2006" xmlns:aink="http://schemas.microsoft.com/office/drawing/2016/ink" xmlns:am3d="http://schemas.microsoft.com/office/drawing/2017/model3d" xmlns:o="urn:schemas-microsoft-com:office:office" xmlns:r="http://schemas.openxmlformats.org/officeDocument/2006/relationships" xmlns:m="http://schemas.openxmlformats.org/officeDocument/2006/math" xmlns:v="urn:schemas-microsoft-com:vml" xmlns:wp14="http://schemas.microsoft.com/office/word/2010/wordprocessingDrawing" xmlns:wp="http://schemas.openxmlformats.org/drawingml/2006/wordprocessingDrawing" xmlns:w10="urn:schemas-microsoft-com:office:word" xmlns:w="http://schemas.openxmlformats.org/wordprocessingml/2006/main" xmlns:w14="http://schemas.microsoft.com/office/word/2010/wordml" xmlns:w15="http://schemas.microsoft.com/office/word/2012/wordml" xmlns:w16cex="http://schemas.microsoft.com/office/word/2018/wordml/cex" xmlns:w16cid="http://schemas.microsoft.com/office/word/2016/wordml/cid" xmlns:w16="http://schemas.microsoft.com/office/word/2018/wordml" xmlns:w16sdtdh="http://schemas.microsoft.com/office/word/2020/wordml/sdtdatahash" xmlns:w16se="http://schemas.microsoft.com/office/word/2015/wordml/symex" xmlns:wpg="http://schemas.microsoft.com/office/word/2010/wordprocessingGroup" xmlns:wpi="http://schemas.microsoft.com/office/word/2010/wordprocessingInk" xmlns:wne="http://schemas.microsoft.com/office/word/2006/wordml" xmlns:wps="http://schemas.microsoft.com/office/word/2010/wordprocessingShape" mc:Ignorable="w14 w15 w16se w16cid w16 w16cex w16sdtdh wp14">
   <w:endnote w:type="separator" w:id="-1">
     <w:p>
       <w:r>
@@ -10782,10 +10841,10 @@
 </file>
 
 <file path=word/footer1.xml><?xml version="1.0" encoding="utf-8"?>
-<w:ftr xmlns:wpc="http://schemas.microsoft.com/office/word/2010/wordprocessingCanvas" xmlns:cx="http://schemas.microsoft.com/office/drawing/2014/chartex" xmlns:cx1="http://schemas.microsoft.com/office/drawing/2015/9/8/chartex" xmlns:cx2="http://schemas.microsoft.com/office/drawing/2015/10/21/chartex" xmlns:cx3="http://schemas.microsoft.com/office/drawing/2016/5/9/chartex" xmlns:cx4="http://schemas.microsoft.com/office/drawing/2016/5/10/chartex" xmlns:cx5="http://schemas.microsoft.com/office/drawing/2016/5/11/chartex" xmlns:cx6="http://schemas.microsoft.com/office/drawing/2016/5/12/chartex" xmlns:cx7="http://schemas.microsoft.com/office/drawing/2016/5/13/chartex" xmlns:cx8="http://schemas.microsoft.com/office/drawing/2016/5/14/chartex" xmlns:mc="http://schemas.openxmlformats.org/markup-compatibility/2006" xmlns:aink="http://schemas.microsoft.com/office/drawing/2016/ink" xmlns:am3d="http://schemas.microsoft.com/office/drawing/2017/model3d" xmlns:o="urn:schemas-microsoft-com:office:office" xmlns:r="http://schemas.openxmlformats.org/officeDocument/2006/relationships" xmlns:m="http://schemas.openxmlformats.org/officeDocument/2006/math" xmlns:v="urn:schemas-microsoft-com:vml" xmlns:wp14="http://schemas.microsoft.com/office/word/2010/wordprocessingDrawing" xmlns:wp="http://schemas.openxmlformats.org/drawingml/2006/wordprocessingDrawing" xmlns:w10="urn:schemas-microsoft-com:office:word" xmlns:w="http://schemas.openxmlformats.org/wordprocessingml/2006/main" xmlns:w14="http://schemas.microsoft.com/office/word/2010/wordml" xmlns:w15="http://schemas.microsoft.com/office/word/2012/wordml" xmlns:w16cid="http://schemas.microsoft.com/office/word/2016/wordml/cid" xmlns:w16se="http://schemas.microsoft.com/office/word/2015/wordml/symex" xmlns:wpg="http://schemas.microsoft.com/office/word/2010/wordprocessingGroup" xmlns:wpi="http://schemas.microsoft.com/office/word/2010/wordprocessingInk" xmlns:wne="http://schemas.microsoft.com/office/word/2006/wordml" xmlns:wps="http://schemas.microsoft.com/office/word/2010/wordprocessingShape" mc:Ignorable="w14 w15 w16se w16cid wp14">
+<w:ftr xmlns:wpc="http://schemas.microsoft.com/office/word/2010/wordprocessingCanvas" xmlns:cx="http://schemas.microsoft.com/office/drawing/2014/chartex" xmlns:cx1="http://schemas.microsoft.com/office/drawing/2015/9/8/chartex" xmlns:cx2="http://schemas.microsoft.com/office/drawing/2015/10/21/chartex" xmlns:cx3="http://schemas.microsoft.com/office/drawing/2016/5/9/chartex" xmlns:cx4="http://schemas.microsoft.com/office/drawing/2016/5/10/chartex" xmlns:cx5="http://schemas.microsoft.com/office/drawing/2016/5/11/chartex" xmlns:cx6="http://schemas.microsoft.com/office/drawing/2016/5/12/chartex" xmlns:cx7="http://schemas.microsoft.com/office/drawing/2016/5/13/chartex" xmlns:cx8="http://schemas.microsoft.com/office/drawing/2016/5/14/chartex" xmlns:mc="http://schemas.openxmlformats.org/markup-compatibility/2006" xmlns:aink="http://schemas.microsoft.com/office/drawing/2016/ink" xmlns:am3d="http://schemas.microsoft.com/office/drawing/2017/model3d" xmlns:o="urn:schemas-microsoft-com:office:office" xmlns:r="http://schemas.openxmlformats.org/officeDocument/2006/relationships" xmlns:m="http://schemas.openxmlformats.org/officeDocument/2006/math" xmlns:v="urn:schemas-microsoft-com:vml" xmlns:wp14="http://schemas.microsoft.com/office/word/2010/wordprocessingDrawing" xmlns:wp="http://schemas.openxmlformats.org/drawingml/2006/wordprocessingDrawing" xmlns:w10="urn:schemas-microsoft-com:office:word" xmlns:w="http://schemas.openxmlformats.org/wordprocessingml/2006/main" xmlns:w14="http://schemas.microsoft.com/office/word/2010/wordml" xmlns:w15="http://schemas.microsoft.com/office/word/2012/wordml" xmlns:w16cex="http://schemas.microsoft.com/office/word/2018/wordml/cex" xmlns:w16cid="http://schemas.microsoft.com/office/word/2016/wordml/cid" xmlns:w16="http://schemas.microsoft.com/office/word/2018/wordml" xmlns:w16sdtdh="http://schemas.microsoft.com/office/word/2020/wordml/sdtdatahash" xmlns:w16se="http://schemas.microsoft.com/office/word/2015/wordml/symex" xmlns:wpg="http://schemas.microsoft.com/office/word/2010/wordprocessingGroup" xmlns:wpi="http://schemas.microsoft.com/office/word/2010/wordprocessingInk" xmlns:wne="http://schemas.microsoft.com/office/word/2006/wordml" xmlns:wps="http://schemas.microsoft.com/office/word/2010/wordprocessingShape" mc:Ignorable="w14 w15 w16se w16cid w16 w16cex w16sdtdh wp14">
   <w:p>
     <w:pPr>
-      <w:pStyle w:val="a8"/>
+      <w:pStyle w:val="Footer"/>
       <w:rPr>
         <w:rFonts w:cstheme="minorBidi"/>
         <w:szCs w:val="25"/>
@@ -10861,7 +10920,7 @@
 </file>
 
 <file path=word/footer2.xml><?xml version="1.0" encoding="utf-8"?>
-<w:ftr xmlns:wpc="http://schemas.microsoft.com/office/word/2010/wordprocessingCanvas" xmlns:cx="http://schemas.microsoft.com/office/drawing/2014/chartex" xmlns:cx1="http://schemas.microsoft.com/office/drawing/2015/9/8/chartex" xmlns:cx2="http://schemas.microsoft.com/office/drawing/2015/10/21/chartex" xmlns:cx3="http://schemas.microsoft.com/office/drawing/2016/5/9/chartex" xmlns:cx4="http://schemas.microsoft.com/office/drawing/2016/5/10/chartex" xmlns:cx5="http://schemas.microsoft.com/office/drawing/2016/5/11/chartex" xmlns:cx6="http://schemas.microsoft.com/office/drawing/2016/5/12/chartex" xmlns:cx7="http://schemas.microsoft.com/office/drawing/2016/5/13/chartex" xmlns:cx8="http://schemas.microsoft.com/office/drawing/2016/5/14/chartex" xmlns:mc="http://schemas.openxmlformats.org/markup-compatibility/2006" xmlns:aink="http://schemas.microsoft.com/office/drawing/2016/ink" xmlns:am3d="http://schemas.microsoft.com/office/drawing/2017/model3d" xmlns:o="urn:schemas-microsoft-com:office:office" xmlns:r="http://schemas.openxmlformats.org/officeDocument/2006/relationships" xmlns:m="http://schemas.openxmlformats.org/officeDocument/2006/math" xmlns:v="urn:schemas-microsoft-com:vml" xmlns:wp14="http://schemas.microsoft.com/office/word/2010/wordprocessingDrawing" xmlns:wp="http://schemas.openxmlformats.org/drawingml/2006/wordprocessingDrawing" xmlns:w10="urn:schemas-microsoft-com:office:word" xmlns:w="http://schemas.openxmlformats.org/wordprocessingml/2006/main" xmlns:w14="http://schemas.microsoft.com/office/word/2010/wordml" xmlns:w15="http://schemas.microsoft.com/office/word/2012/wordml" xmlns:w16cid="http://schemas.microsoft.com/office/word/2016/wordml/cid" xmlns:w16se="http://schemas.microsoft.com/office/word/2015/wordml/symex" xmlns:wpg="http://schemas.microsoft.com/office/word/2010/wordprocessingGroup" xmlns:wpi="http://schemas.microsoft.com/office/word/2010/wordprocessingInk" xmlns:wne="http://schemas.microsoft.com/office/word/2006/wordml" xmlns:wps="http://schemas.microsoft.com/office/word/2010/wordprocessingShape" mc:Ignorable="w14 w15 w16se w16cid wp14">
+<w:ftr xmlns:wpc="http://schemas.microsoft.com/office/word/2010/wordprocessingCanvas" xmlns:cx="http://schemas.microsoft.com/office/drawing/2014/chartex" xmlns:cx1="http://schemas.microsoft.com/office/drawing/2015/9/8/chartex" xmlns:cx2="http://schemas.microsoft.com/office/drawing/2015/10/21/chartex" xmlns:cx3="http://schemas.microsoft.com/office/drawing/2016/5/9/chartex" xmlns:cx4="http://schemas.microsoft.com/office/drawing/2016/5/10/chartex" xmlns:cx5="http://schemas.microsoft.com/office/drawing/2016/5/11/chartex" xmlns:cx6="http://schemas.microsoft.com/office/drawing/2016/5/12/chartex" xmlns:cx7="http://schemas.microsoft.com/office/drawing/2016/5/13/chartex" xmlns:cx8="http://schemas.microsoft.com/office/drawing/2016/5/14/chartex" xmlns:mc="http://schemas.openxmlformats.org/markup-compatibility/2006" xmlns:aink="http://schemas.microsoft.com/office/drawing/2016/ink" xmlns:am3d="http://schemas.microsoft.com/office/drawing/2017/model3d" xmlns:o="urn:schemas-microsoft-com:office:office" xmlns:r="http://schemas.openxmlformats.org/officeDocument/2006/relationships" xmlns:m="http://schemas.openxmlformats.org/officeDocument/2006/math" xmlns:v="urn:schemas-microsoft-com:vml" xmlns:wp14="http://schemas.microsoft.com/office/word/2010/wordprocessingDrawing" xmlns:wp="http://schemas.openxmlformats.org/drawingml/2006/wordprocessingDrawing" xmlns:w10="urn:schemas-microsoft-com:office:word" xmlns:w="http://schemas.openxmlformats.org/wordprocessingml/2006/main" xmlns:w14="http://schemas.microsoft.com/office/word/2010/wordml" xmlns:w15="http://schemas.microsoft.com/office/word/2012/wordml" xmlns:w16cex="http://schemas.microsoft.com/office/word/2018/wordml/cex" xmlns:w16cid="http://schemas.microsoft.com/office/word/2016/wordml/cid" xmlns:w16="http://schemas.microsoft.com/office/word/2018/wordml" xmlns:w16sdtdh="http://schemas.microsoft.com/office/word/2020/wordml/sdtdatahash" xmlns:w16se="http://schemas.microsoft.com/office/word/2015/wordml/symex" xmlns:wpg="http://schemas.microsoft.com/office/word/2010/wordprocessingGroup" xmlns:wpi="http://schemas.microsoft.com/office/word/2010/wordprocessingInk" xmlns:wne="http://schemas.microsoft.com/office/word/2006/wordml" xmlns:wps="http://schemas.microsoft.com/office/word/2010/wordprocessingShape" mc:Ignorable="w14 w15 w16se w16cid w16 w16cex w16sdtdh wp14">
   <w:p>
     <w:pPr>
       <w:pBdr>
@@ -11039,10 +11098,10 @@
 </file>
 
 <file path=word/footer3.xml><?xml version="1.0" encoding="utf-8"?>
-<w:ftr xmlns:wpc="http://schemas.microsoft.com/office/word/2010/wordprocessingCanvas" xmlns:cx="http://schemas.microsoft.com/office/drawing/2014/chartex" xmlns:cx1="http://schemas.microsoft.com/office/drawing/2015/9/8/chartex" xmlns:cx2="http://schemas.microsoft.com/office/drawing/2015/10/21/chartex" xmlns:cx3="http://schemas.microsoft.com/office/drawing/2016/5/9/chartex" xmlns:cx4="http://schemas.microsoft.com/office/drawing/2016/5/10/chartex" xmlns:cx5="http://schemas.microsoft.com/office/drawing/2016/5/11/chartex" xmlns:cx6="http://schemas.microsoft.com/office/drawing/2016/5/12/chartex" xmlns:cx7="http://schemas.microsoft.com/office/drawing/2016/5/13/chartex" xmlns:cx8="http://schemas.microsoft.com/office/drawing/2016/5/14/chartex" xmlns:mc="http://schemas.openxmlformats.org/markup-compatibility/2006" xmlns:aink="http://schemas.microsoft.com/office/drawing/2016/ink" xmlns:am3d="http://schemas.microsoft.com/office/drawing/2017/model3d" xmlns:o="urn:schemas-microsoft-com:office:office" xmlns:r="http://schemas.openxmlformats.org/officeDocument/2006/relationships" xmlns:m="http://schemas.openxmlformats.org/officeDocument/2006/math" xmlns:v="urn:schemas-microsoft-com:vml" xmlns:wp14="http://schemas.microsoft.com/office/word/2010/wordprocessingDrawing" xmlns:wp="http://schemas.openxmlformats.org/drawingml/2006/wordprocessingDrawing" xmlns:w10="urn:schemas-microsoft-com:office:word" xmlns:w="http://schemas.openxmlformats.org/wordprocessingml/2006/main" xmlns:w14="http://schemas.microsoft.com/office/word/2010/wordml" xmlns:w15="http://schemas.microsoft.com/office/word/2012/wordml" xmlns:w16cid="http://schemas.microsoft.com/office/word/2016/wordml/cid" xmlns:w16se="http://schemas.microsoft.com/office/word/2015/wordml/symex" xmlns:wpg="http://schemas.microsoft.com/office/word/2010/wordprocessingGroup" xmlns:wpi="http://schemas.microsoft.com/office/word/2010/wordprocessingInk" xmlns:wne="http://schemas.microsoft.com/office/word/2006/wordml" xmlns:wps="http://schemas.microsoft.com/office/word/2010/wordprocessingShape" mc:Ignorable="w14 w15 w16se w16cid wp14">
+<w:ftr xmlns:wpc="http://schemas.microsoft.com/office/word/2010/wordprocessingCanvas" xmlns:cx="http://schemas.microsoft.com/office/drawing/2014/chartex" xmlns:cx1="http://schemas.microsoft.com/office/drawing/2015/9/8/chartex" xmlns:cx2="http://schemas.microsoft.com/office/drawing/2015/10/21/chartex" xmlns:cx3="http://schemas.microsoft.com/office/drawing/2016/5/9/chartex" xmlns:cx4="http://schemas.microsoft.com/office/drawing/2016/5/10/chartex" xmlns:cx5="http://schemas.microsoft.com/office/drawing/2016/5/11/chartex" xmlns:cx6="http://schemas.microsoft.com/office/drawing/2016/5/12/chartex" xmlns:cx7="http://schemas.microsoft.com/office/drawing/2016/5/13/chartex" xmlns:cx8="http://schemas.microsoft.com/office/drawing/2016/5/14/chartex" xmlns:mc="http://schemas.openxmlformats.org/markup-compatibility/2006" xmlns:aink="http://schemas.microsoft.com/office/drawing/2016/ink" xmlns:am3d="http://schemas.microsoft.com/office/drawing/2017/model3d" xmlns:o="urn:schemas-microsoft-com:office:office" xmlns:r="http://schemas.openxmlformats.org/officeDocument/2006/relationships" xmlns:m="http://schemas.openxmlformats.org/officeDocument/2006/math" xmlns:v="urn:schemas-microsoft-com:vml" xmlns:wp14="http://schemas.microsoft.com/office/word/2010/wordprocessingDrawing" xmlns:wp="http://schemas.openxmlformats.org/drawingml/2006/wordprocessingDrawing" xmlns:w10="urn:schemas-microsoft-com:office:word" xmlns:w="http://schemas.openxmlformats.org/wordprocessingml/2006/main" xmlns:w14="http://schemas.microsoft.com/office/word/2010/wordml" xmlns:w15="http://schemas.microsoft.com/office/word/2012/wordml" xmlns:w16cex="http://schemas.microsoft.com/office/word/2018/wordml/cex" xmlns:w16cid="http://schemas.microsoft.com/office/word/2016/wordml/cid" xmlns:w16="http://schemas.microsoft.com/office/word/2018/wordml" xmlns:w16sdtdh="http://schemas.microsoft.com/office/word/2020/wordml/sdtdatahash" xmlns:w16se="http://schemas.microsoft.com/office/word/2015/wordml/symex" xmlns:wpg="http://schemas.microsoft.com/office/word/2010/wordprocessingGroup" xmlns:wpi="http://schemas.microsoft.com/office/word/2010/wordprocessingInk" xmlns:wne="http://schemas.microsoft.com/office/word/2006/wordml" xmlns:wps="http://schemas.microsoft.com/office/word/2010/wordprocessingShape" mc:Ignorable="w14 w15 w16se w16cid w16 w16cex w16sdtdh wp14">
   <w:p>
     <w:pPr>
-      <w:pStyle w:val="a8"/>
+      <w:pStyle w:val="Footer"/>
       <w:tabs>
         <w:tab w:val="clear" w:pos="4680"/>
         <w:tab w:val="clear" w:pos="9360"/>
@@ -11132,7 +11191,7 @@
 </file>
 
 <file path=word/footnotes.xml><?xml version="1.0" encoding="utf-8"?>
-<w:footnotes xmlns:wpc="http://schemas.microsoft.com/office/word/2010/wordprocessingCanvas" xmlns:cx="http://schemas.microsoft.com/office/drawing/2014/chartex" xmlns:cx1="http://schemas.microsoft.com/office/drawing/2015/9/8/chartex" xmlns:cx2="http://schemas.microsoft.com/office/drawing/2015/10/21/chartex" xmlns:cx3="http://schemas.microsoft.com/office/drawing/2016/5/9/chartex" xmlns:cx4="http://schemas.microsoft.com/office/drawing/2016/5/10/chartex" xmlns:cx5="http://schemas.microsoft.com/office/drawing/2016/5/11/chartex" xmlns:cx6="http://schemas.microsoft.com/office/drawing/2016/5/12/chartex" xmlns:cx7="http://schemas.microsoft.com/office/drawing/2016/5/13/chartex" xmlns:cx8="http://schemas.microsoft.com/office/drawing/2016/5/14/chartex" xmlns:mc="http://schemas.openxmlformats.org/markup-compatibility/2006" xmlns:aink="http://schemas.microsoft.com/office/drawing/2016/ink" xmlns:am3d="http://schemas.microsoft.com/office/drawing/2017/model3d" xmlns:o="urn:schemas-microsoft-com:office:office" xmlns:r="http://schemas.openxmlformats.org/officeDocument/2006/relationships" xmlns:m="http://schemas.openxmlformats.org/officeDocument/2006/math" xmlns:v="urn:schemas-microsoft-com:vml" xmlns:wp14="http://schemas.microsoft.com/office/word/2010/wordprocessingDrawing" xmlns:wp="http://schemas.openxmlformats.org/drawingml/2006/wordprocessingDrawing" xmlns:w10="urn:schemas-microsoft-com:office:word" xmlns:w="http://schemas.openxmlformats.org/wordprocessingml/2006/main" xmlns:w14="http://schemas.microsoft.com/office/word/2010/wordml" xmlns:w15="http://schemas.microsoft.com/office/word/2012/wordml" xmlns:w16cid="http://schemas.microsoft.com/office/word/2016/wordml/cid" xmlns:w16se="http://schemas.microsoft.com/office/word/2015/wordml/symex" xmlns:wpg="http://schemas.microsoft.com/office/word/2010/wordprocessingGroup" xmlns:wpi="http://schemas.microsoft.com/office/word/2010/wordprocessingInk" xmlns:wne="http://schemas.microsoft.com/office/word/2006/wordml" xmlns:wps="http://schemas.microsoft.com/office/word/2010/wordprocessingShape" mc:Ignorable="w14 w15 w16se w16cid wp14">
+<w:footnotes xmlns:wpc="http://schemas.microsoft.com/office/word/2010/wordprocessingCanvas" xmlns:cx="http://schemas.microsoft.com/office/drawing/2014/chartex" xmlns:cx1="http://schemas.microsoft.com/office/drawing/2015/9/8/chartex" xmlns:cx2="http://schemas.microsoft.com/office/drawing/2015/10/21/chartex" xmlns:cx3="http://schemas.microsoft.com/office/drawing/2016/5/9/chartex" xmlns:cx4="http://schemas.microsoft.com/office/drawing/2016/5/10/chartex" xmlns:cx5="http://schemas.microsoft.com/office/drawing/2016/5/11/chartex" xmlns:cx6="http://schemas.microsoft.com/office/drawing/2016/5/12/chartex" xmlns:cx7="http://schemas.microsoft.com/office/drawing/2016/5/13/chartex" xmlns:cx8="http://schemas.microsoft.com/office/drawing/2016/5/14/chartex" xmlns:mc="http://schemas.openxmlformats.org/markup-compatibility/2006" xmlns:aink="http://schemas.microsoft.com/office/drawing/2016/ink" xmlns:am3d="http://schemas.microsoft.com/office/drawing/2017/model3d" xmlns:o="urn:schemas-microsoft-com:office:office" xmlns:r="http://schemas.openxmlformats.org/officeDocument/2006/relationships" xmlns:m="http://schemas.openxmlformats.org/officeDocument/2006/math" xmlns:v="urn:schemas-microsoft-com:vml" xmlns:wp14="http://schemas.microsoft.com/office/word/2010/wordprocessingDrawing" xmlns:wp="http://schemas.openxmlformats.org/drawingml/2006/wordprocessingDrawing" xmlns:w10="urn:schemas-microsoft-com:office:word" xmlns:w="http://schemas.openxmlformats.org/wordprocessingml/2006/main" xmlns:w14="http://schemas.microsoft.com/office/word/2010/wordml" xmlns:w15="http://schemas.microsoft.com/office/word/2012/wordml" xmlns:w16cex="http://schemas.microsoft.com/office/word/2018/wordml/cex" xmlns:w16cid="http://schemas.microsoft.com/office/word/2016/wordml/cid" xmlns:w16="http://schemas.microsoft.com/office/word/2018/wordml" xmlns:w16sdtdh="http://schemas.microsoft.com/office/word/2020/wordml/sdtdatahash" xmlns:w16se="http://schemas.microsoft.com/office/word/2015/wordml/symex" xmlns:wpg="http://schemas.microsoft.com/office/word/2010/wordprocessingGroup" xmlns:wpi="http://schemas.microsoft.com/office/word/2010/wordprocessingInk" xmlns:wne="http://schemas.microsoft.com/office/word/2006/wordml" xmlns:wps="http://schemas.microsoft.com/office/word/2010/wordprocessingShape" mc:Ignorable="w14 w15 w16se w16cid w16 w16cex w16sdtdh wp14">
   <w:footnote w:type="separator" w:id="-1">
     <w:p>
       <w:r>
@@ -11151,10 +11210,10 @@
 </file>
 
 <file path=word/header1.xml><?xml version="1.0" encoding="utf-8"?>
-<w:hdr xmlns:wpc="http://schemas.microsoft.com/office/word/2010/wordprocessingCanvas" xmlns:cx="http://schemas.microsoft.com/office/drawing/2014/chartex" xmlns:cx1="http://schemas.microsoft.com/office/drawing/2015/9/8/chartex" xmlns:cx2="http://schemas.microsoft.com/office/drawing/2015/10/21/chartex" xmlns:cx3="http://schemas.microsoft.com/office/drawing/2016/5/9/chartex" xmlns:cx4="http://schemas.microsoft.com/office/drawing/2016/5/10/chartex" xmlns:cx5="http://schemas.microsoft.com/office/drawing/2016/5/11/chartex" xmlns:cx6="http://schemas.microsoft.com/office/drawing/2016/5/12/chartex" xmlns:cx7="http://schemas.microsoft.com/office/drawing/2016/5/13/chartex" xmlns:cx8="http://schemas.microsoft.com/office/drawing/2016/5/14/chartex" xmlns:mc="http://schemas.openxmlformats.org/markup-compatibility/2006" xmlns:aink="http://schemas.microsoft.com/office/drawing/2016/ink" xmlns:am3d="http://schemas.microsoft.com/office/drawing/2017/model3d" xmlns:o="urn:schemas-microsoft-com:office:office" xmlns:r="http://schemas.openxmlformats.org/officeDocument/2006/relationships" xmlns:m="http://schemas.openxmlformats.org/officeDocument/2006/math" xmlns:v="urn:schemas-microsoft-com:vml" xmlns:wp14="http://schemas.microsoft.com/office/word/2010/wordprocessingDrawing" xmlns:wp="http://schemas.openxmlformats.org/drawingml/2006/wordprocessingDrawing" xmlns:w10="urn:schemas-microsoft-com:office:word" xmlns:w="http://schemas.openxmlformats.org/wordprocessingml/2006/main" xmlns:w14="http://schemas.microsoft.com/office/word/2010/wordml" xmlns:w15="http://schemas.microsoft.com/office/word/2012/wordml" xmlns:w16cid="http://schemas.microsoft.com/office/word/2016/wordml/cid" xmlns:w16se="http://schemas.microsoft.com/office/word/2015/wordml/symex" xmlns:wpg="http://schemas.microsoft.com/office/word/2010/wordprocessingGroup" xmlns:wpi="http://schemas.microsoft.com/office/word/2010/wordprocessingInk" xmlns:wne="http://schemas.microsoft.com/office/word/2006/wordml" xmlns:wps="http://schemas.microsoft.com/office/word/2010/wordprocessingShape" mc:Ignorable="w14 w15 w16se w16cid wp14">
+<w:hdr xmlns:wpc="http://schemas.microsoft.com/office/word/2010/wordprocessingCanvas" xmlns:cx="http://schemas.microsoft.com/office/drawing/2014/chartex" xmlns:cx1="http://schemas.microsoft.com/office/drawing/2015/9/8/chartex" xmlns:cx2="http://schemas.microsoft.com/office/drawing/2015/10/21/chartex" xmlns:cx3="http://schemas.microsoft.com/office/drawing/2016/5/9/chartex" xmlns:cx4="http://schemas.microsoft.com/office/drawing/2016/5/10/chartex" xmlns:cx5="http://schemas.microsoft.com/office/drawing/2016/5/11/chartex" xmlns:cx6="http://schemas.microsoft.com/office/drawing/2016/5/12/chartex" xmlns:cx7="http://schemas.microsoft.com/office/drawing/2016/5/13/chartex" xmlns:cx8="http://schemas.microsoft.com/office/drawing/2016/5/14/chartex" xmlns:mc="http://schemas.openxmlformats.org/markup-compatibility/2006" xmlns:aink="http://schemas.microsoft.com/office/drawing/2016/ink" xmlns:am3d="http://schemas.microsoft.com/office/drawing/2017/model3d" xmlns:o="urn:schemas-microsoft-com:office:office" xmlns:r="http://schemas.openxmlformats.org/officeDocument/2006/relationships" xmlns:m="http://schemas.openxmlformats.org/officeDocument/2006/math" xmlns:v="urn:schemas-microsoft-com:vml" xmlns:wp14="http://schemas.microsoft.com/office/word/2010/wordprocessingDrawing" xmlns:wp="http://schemas.openxmlformats.org/drawingml/2006/wordprocessingDrawing" xmlns:w10="urn:schemas-microsoft-com:office:word" xmlns:w="http://schemas.openxmlformats.org/wordprocessingml/2006/main" xmlns:w14="http://schemas.microsoft.com/office/word/2010/wordml" xmlns:w15="http://schemas.microsoft.com/office/word/2012/wordml" xmlns:w16cex="http://schemas.microsoft.com/office/word/2018/wordml/cex" xmlns:w16cid="http://schemas.microsoft.com/office/word/2016/wordml/cid" xmlns:w16="http://schemas.microsoft.com/office/word/2018/wordml" xmlns:w16sdtdh="http://schemas.microsoft.com/office/word/2020/wordml/sdtdatahash" xmlns:w16se="http://schemas.microsoft.com/office/word/2015/wordml/symex" xmlns:wpg="http://schemas.microsoft.com/office/word/2010/wordprocessingGroup" xmlns:wpi="http://schemas.microsoft.com/office/word/2010/wordprocessingInk" xmlns:wne="http://schemas.microsoft.com/office/word/2006/wordml" xmlns:wps="http://schemas.microsoft.com/office/word/2010/wordprocessingShape" mc:Ignorable="w14 w15 w16se w16cid w16 w16cex w16sdtdh wp14">
   <w:p>
     <w:pPr>
-      <w:pStyle w:val="a6"/>
+      <w:pStyle w:val="Header"/>
     </w:pPr>
     <w:r>
       <w:rPr>
@@ -11221,10 +11280,10 @@
 </file>
 
 <file path=word/header2.xml><?xml version="1.0" encoding="utf-8"?>
-<w:hdr xmlns:wpc="http://schemas.microsoft.com/office/word/2010/wordprocessingCanvas" xmlns:cx="http://schemas.microsoft.com/office/drawing/2014/chartex" xmlns:cx1="http://schemas.microsoft.com/office/drawing/2015/9/8/chartex" xmlns:cx2="http://schemas.microsoft.com/office/drawing/2015/10/21/chartex" xmlns:cx3="http://schemas.microsoft.com/office/drawing/2016/5/9/chartex" xmlns:cx4="http://schemas.microsoft.com/office/drawing/2016/5/10/chartex" xmlns:cx5="http://schemas.microsoft.com/office/drawing/2016/5/11/chartex" xmlns:cx6="http://schemas.microsoft.com/office/drawing/2016/5/12/chartex" xmlns:cx7="http://schemas.microsoft.com/office/drawing/2016/5/13/chartex" xmlns:cx8="http://schemas.microsoft.com/office/drawing/2016/5/14/chartex" xmlns:mc="http://schemas.openxmlformats.org/markup-compatibility/2006" xmlns:aink="http://schemas.microsoft.com/office/drawing/2016/ink" xmlns:am3d="http://schemas.microsoft.com/office/drawing/2017/model3d" xmlns:o="urn:schemas-microsoft-com:office:office" xmlns:r="http://schemas.openxmlformats.org/officeDocument/2006/relationships" xmlns:m="http://schemas.openxmlformats.org/officeDocument/2006/math" xmlns:v="urn:schemas-microsoft-com:vml" xmlns:wp14="http://schemas.microsoft.com/office/word/2010/wordprocessingDrawing" xmlns:wp="http://schemas.openxmlformats.org/drawingml/2006/wordprocessingDrawing" xmlns:w10="urn:schemas-microsoft-com:office:word" xmlns:w="http://schemas.openxmlformats.org/wordprocessingml/2006/main" xmlns:w14="http://schemas.microsoft.com/office/word/2010/wordml" xmlns:w15="http://schemas.microsoft.com/office/word/2012/wordml" xmlns:w16cid="http://schemas.microsoft.com/office/word/2016/wordml/cid" xmlns:w16se="http://schemas.microsoft.com/office/word/2015/wordml/symex" xmlns:wpg="http://schemas.microsoft.com/office/word/2010/wordprocessingGroup" xmlns:wpi="http://schemas.microsoft.com/office/word/2010/wordprocessingInk" xmlns:wne="http://schemas.microsoft.com/office/word/2006/wordml" xmlns:wps="http://schemas.microsoft.com/office/word/2010/wordprocessingShape" mc:Ignorable="w14 w15 w16se w16cid wp14">
+<w:hdr xmlns:wpc="http://schemas.microsoft.com/office/word/2010/wordprocessingCanvas" xmlns:cx="http://schemas.microsoft.com/office/drawing/2014/chartex" xmlns:cx1="http://schemas.microsoft.com/office/drawing/2015/9/8/chartex" xmlns:cx2="http://schemas.microsoft.com/office/drawing/2015/10/21/chartex" xmlns:cx3="http://schemas.microsoft.com/office/drawing/2016/5/9/chartex" xmlns:cx4="http://schemas.microsoft.com/office/drawing/2016/5/10/chartex" xmlns:cx5="http://schemas.microsoft.com/office/drawing/2016/5/11/chartex" xmlns:cx6="http://schemas.microsoft.com/office/drawing/2016/5/12/chartex" xmlns:cx7="http://schemas.microsoft.com/office/drawing/2016/5/13/chartex" xmlns:cx8="http://schemas.microsoft.com/office/drawing/2016/5/14/chartex" xmlns:mc="http://schemas.openxmlformats.org/markup-compatibility/2006" xmlns:aink="http://schemas.microsoft.com/office/drawing/2016/ink" xmlns:am3d="http://schemas.microsoft.com/office/drawing/2017/model3d" xmlns:o="urn:schemas-microsoft-com:office:office" xmlns:r="http://schemas.openxmlformats.org/officeDocument/2006/relationships" xmlns:m="http://schemas.openxmlformats.org/officeDocument/2006/math" xmlns:v="urn:schemas-microsoft-com:vml" xmlns:wp14="http://schemas.microsoft.com/office/word/2010/wordprocessingDrawing" xmlns:wp="http://schemas.openxmlformats.org/drawingml/2006/wordprocessingDrawing" xmlns:w10="urn:schemas-microsoft-com:office:word" xmlns:w="http://schemas.openxmlformats.org/wordprocessingml/2006/main" xmlns:w14="http://schemas.microsoft.com/office/word/2010/wordml" xmlns:w15="http://schemas.microsoft.com/office/word/2012/wordml" xmlns:w16cex="http://schemas.microsoft.com/office/word/2018/wordml/cex" xmlns:w16cid="http://schemas.microsoft.com/office/word/2016/wordml/cid" xmlns:w16="http://schemas.microsoft.com/office/word/2018/wordml" xmlns:w16sdtdh="http://schemas.microsoft.com/office/word/2020/wordml/sdtdatahash" xmlns:w16se="http://schemas.microsoft.com/office/word/2015/wordml/symex" xmlns:wpg="http://schemas.microsoft.com/office/word/2010/wordprocessingGroup" xmlns:wpi="http://schemas.microsoft.com/office/word/2010/wordprocessingInk" xmlns:wne="http://schemas.microsoft.com/office/word/2006/wordml" xmlns:wps="http://schemas.microsoft.com/office/word/2010/wordprocessingShape" mc:Ignorable="w14 w15 w16se w16cid w16 w16cex w16sdtdh wp14">
   <w:p>
     <w:pPr>
-      <w:pStyle w:val="a6"/>
+      <w:pStyle w:val="Header"/>
     </w:pPr>
     <w:r>
       <w:rPr>
@@ -11291,7 +11350,7 @@
 </file>
 
 <file path=word/header3.xml><?xml version="1.0" encoding="utf-8"?>
-<w:hdr xmlns:wpc="http://schemas.microsoft.com/office/word/2010/wordprocessingCanvas" xmlns:cx="http://schemas.microsoft.com/office/drawing/2014/chartex" xmlns:cx1="http://schemas.microsoft.com/office/drawing/2015/9/8/chartex" xmlns:cx2="http://schemas.microsoft.com/office/drawing/2015/10/21/chartex" xmlns:cx3="http://schemas.microsoft.com/office/drawing/2016/5/9/chartex" xmlns:cx4="http://schemas.microsoft.com/office/drawing/2016/5/10/chartex" xmlns:cx5="http://schemas.microsoft.com/office/drawing/2016/5/11/chartex" xmlns:cx6="http://schemas.microsoft.com/office/drawing/2016/5/12/chartex" xmlns:cx7="http://schemas.microsoft.com/office/drawing/2016/5/13/chartex" xmlns:cx8="http://schemas.microsoft.com/office/drawing/2016/5/14/chartex" xmlns:mc="http://schemas.openxmlformats.org/markup-compatibility/2006" xmlns:aink="http://schemas.microsoft.com/office/drawing/2016/ink" xmlns:am3d="http://schemas.microsoft.com/office/drawing/2017/model3d" xmlns:o="urn:schemas-microsoft-com:office:office" xmlns:r="http://schemas.openxmlformats.org/officeDocument/2006/relationships" xmlns:m="http://schemas.openxmlformats.org/officeDocument/2006/math" xmlns:v="urn:schemas-microsoft-com:vml" xmlns:wp14="http://schemas.microsoft.com/office/word/2010/wordprocessingDrawing" xmlns:wp="http://schemas.openxmlformats.org/drawingml/2006/wordprocessingDrawing" xmlns:w10="urn:schemas-microsoft-com:office:word" xmlns:w="http://schemas.openxmlformats.org/wordprocessingml/2006/main" xmlns:w14="http://schemas.microsoft.com/office/word/2010/wordml" xmlns:w15="http://schemas.microsoft.com/office/word/2012/wordml" xmlns:w16cid="http://schemas.microsoft.com/office/word/2016/wordml/cid" xmlns:w16se="http://schemas.microsoft.com/office/word/2015/wordml/symex" xmlns:wpg="http://schemas.microsoft.com/office/word/2010/wordprocessingGroup" xmlns:wpi="http://schemas.microsoft.com/office/word/2010/wordprocessingInk" xmlns:wne="http://schemas.microsoft.com/office/word/2006/wordml" xmlns:wps="http://schemas.microsoft.com/office/word/2010/wordprocessingShape" mc:Ignorable="w14 w15 w16se w16cid wp14">
+<w:hdr xmlns:wpc="http://schemas.microsoft.com/office/word/2010/wordprocessingCanvas" xmlns:cx="http://schemas.microsoft.com/office/drawing/2014/chartex" xmlns:cx1="http://schemas.microsoft.com/office/drawing/2015/9/8/chartex" xmlns:cx2="http://schemas.microsoft.com/office/drawing/2015/10/21/chartex" xmlns:cx3="http://schemas.microsoft.com/office/drawing/2016/5/9/chartex" xmlns:cx4="http://schemas.microsoft.com/office/drawing/2016/5/10/chartex" xmlns:cx5="http://schemas.microsoft.com/office/drawing/2016/5/11/chartex" xmlns:cx6="http://schemas.microsoft.com/office/drawing/2016/5/12/chartex" xmlns:cx7="http://schemas.microsoft.com/office/drawing/2016/5/13/chartex" xmlns:cx8="http://schemas.microsoft.com/office/drawing/2016/5/14/chartex" xmlns:mc="http://schemas.openxmlformats.org/markup-compatibility/2006" xmlns:aink="http://schemas.microsoft.com/office/drawing/2016/ink" xmlns:am3d="http://schemas.microsoft.com/office/drawing/2017/model3d" xmlns:o="urn:schemas-microsoft-com:office:office" xmlns:r="http://schemas.openxmlformats.org/officeDocument/2006/relationships" xmlns:m="http://schemas.openxmlformats.org/officeDocument/2006/math" xmlns:v="urn:schemas-microsoft-com:vml" xmlns:wp14="http://schemas.microsoft.com/office/word/2010/wordprocessingDrawing" xmlns:wp="http://schemas.openxmlformats.org/drawingml/2006/wordprocessingDrawing" xmlns:w10="urn:schemas-microsoft-com:office:word" xmlns:w="http://schemas.openxmlformats.org/wordprocessingml/2006/main" xmlns:w14="http://schemas.microsoft.com/office/word/2010/wordml" xmlns:w15="http://schemas.microsoft.com/office/word/2012/wordml" xmlns:w16cex="http://schemas.microsoft.com/office/word/2018/wordml/cex" xmlns:w16cid="http://schemas.microsoft.com/office/word/2016/wordml/cid" xmlns:w16="http://schemas.microsoft.com/office/word/2018/wordml" xmlns:w16sdtdh="http://schemas.microsoft.com/office/word/2020/wordml/sdtdatahash" xmlns:w16se="http://schemas.microsoft.com/office/word/2015/wordml/symex" xmlns:wpg="http://schemas.microsoft.com/office/word/2010/wordprocessingGroup" xmlns:wpi="http://schemas.microsoft.com/office/word/2010/wordprocessingInk" xmlns:wne="http://schemas.microsoft.com/office/word/2006/wordml" xmlns:wps="http://schemas.microsoft.com/office/word/2010/wordprocessingShape" mc:Ignorable="w14 w15 w16se w16cid w16 w16cex w16sdtdh wp14">
   <w:p>
     <w:pPr>
       <w:pBdr>
@@ -11444,10 +11503,10 @@
 </file>
 
 <file path=word/header4.xml><?xml version="1.0" encoding="utf-8"?>
-<w:hdr xmlns:wpc="http://schemas.microsoft.com/office/word/2010/wordprocessingCanvas" xmlns:cx="http://schemas.microsoft.com/office/drawing/2014/chartex" xmlns:cx1="http://schemas.microsoft.com/office/drawing/2015/9/8/chartex" xmlns:cx2="http://schemas.microsoft.com/office/drawing/2015/10/21/chartex" xmlns:cx3="http://schemas.microsoft.com/office/drawing/2016/5/9/chartex" xmlns:cx4="http://schemas.microsoft.com/office/drawing/2016/5/10/chartex" xmlns:cx5="http://schemas.microsoft.com/office/drawing/2016/5/11/chartex" xmlns:cx6="http://schemas.microsoft.com/office/drawing/2016/5/12/chartex" xmlns:cx7="http://schemas.microsoft.com/office/drawing/2016/5/13/chartex" xmlns:cx8="http://schemas.microsoft.com/office/drawing/2016/5/14/chartex" xmlns:mc="http://schemas.openxmlformats.org/markup-compatibility/2006" xmlns:aink="http://schemas.microsoft.com/office/drawing/2016/ink" xmlns:am3d="http://schemas.microsoft.com/office/drawing/2017/model3d" xmlns:o="urn:schemas-microsoft-com:office:office" xmlns:r="http://schemas.openxmlformats.org/officeDocument/2006/relationships" xmlns:m="http://schemas.openxmlformats.org/officeDocument/2006/math" xmlns:v="urn:schemas-microsoft-com:vml" xmlns:wp14="http://schemas.microsoft.com/office/word/2010/wordprocessingDrawing" xmlns:wp="http://schemas.openxmlformats.org/drawingml/2006/wordprocessingDrawing" xmlns:w10="urn:schemas-microsoft-com:office:word" xmlns:w="http://schemas.openxmlformats.org/wordprocessingml/2006/main" xmlns:w14="http://schemas.microsoft.com/office/word/2010/wordml" xmlns:w15="http://schemas.microsoft.com/office/word/2012/wordml" xmlns:w16cid="http://schemas.microsoft.com/office/word/2016/wordml/cid" xmlns:w16se="http://schemas.microsoft.com/office/word/2015/wordml/symex" xmlns:wpg="http://schemas.microsoft.com/office/word/2010/wordprocessingGroup" xmlns:wpi="http://schemas.microsoft.com/office/word/2010/wordprocessingInk" xmlns:wne="http://schemas.microsoft.com/office/word/2006/wordml" xmlns:wps="http://schemas.microsoft.com/office/word/2010/wordprocessingShape" mc:Ignorable="w14 w15 w16se w16cid wp14">
+<w:hdr xmlns:wpc="http://schemas.microsoft.com/office/word/2010/wordprocessingCanvas" xmlns:cx="http://schemas.microsoft.com/office/drawing/2014/chartex" xmlns:cx1="http://schemas.microsoft.com/office/drawing/2015/9/8/chartex" xmlns:cx2="http://schemas.microsoft.com/office/drawing/2015/10/21/chartex" xmlns:cx3="http://schemas.microsoft.com/office/drawing/2016/5/9/chartex" xmlns:cx4="http://schemas.microsoft.com/office/drawing/2016/5/10/chartex" xmlns:cx5="http://schemas.microsoft.com/office/drawing/2016/5/11/chartex" xmlns:cx6="http://schemas.microsoft.com/office/drawing/2016/5/12/chartex" xmlns:cx7="http://schemas.microsoft.com/office/drawing/2016/5/13/chartex" xmlns:cx8="http://schemas.microsoft.com/office/drawing/2016/5/14/chartex" xmlns:mc="http://schemas.openxmlformats.org/markup-compatibility/2006" xmlns:aink="http://schemas.microsoft.com/office/drawing/2016/ink" xmlns:am3d="http://schemas.microsoft.com/office/drawing/2017/model3d" xmlns:o="urn:schemas-microsoft-com:office:office" xmlns:r="http://schemas.openxmlformats.org/officeDocument/2006/relationships" xmlns:m="http://schemas.openxmlformats.org/officeDocument/2006/math" xmlns:v="urn:schemas-microsoft-com:vml" xmlns:wp14="http://schemas.microsoft.com/office/word/2010/wordprocessingDrawing" xmlns:wp="http://schemas.openxmlformats.org/drawingml/2006/wordprocessingDrawing" xmlns:w10="urn:schemas-microsoft-com:office:word" xmlns:w="http://schemas.openxmlformats.org/wordprocessingml/2006/main" xmlns:w14="http://schemas.microsoft.com/office/word/2010/wordml" xmlns:w15="http://schemas.microsoft.com/office/word/2012/wordml" xmlns:w16cex="http://schemas.microsoft.com/office/word/2018/wordml/cex" xmlns:w16cid="http://schemas.microsoft.com/office/word/2016/wordml/cid" xmlns:w16="http://schemas.microsoft.com/office/word/2018/wordml" xmlns:w16sdtdh="http://schemas.microsoft.com/office/word/2020/wordml/sdtdatahash" xmlns:w16se="http://schemas.microsoft.com/office/word/2015/wordml/symex" xmlns:wpg="http://schemas.microsoft.com/office/word/2010/wordprocessingGroup" xmlns:wpi="http://schemas.microsoft.com/office/word/2010/wordprocessingInk" xmlns:wne="http://schemas.microsoft.com/office/word/2006/wordml" xmlns:wps="http://schemas.microsoft.com/office/word/2010/wordprocessingShape" mc:Ignorable="w14 w15 w16se w16cid w16 w16cex w16sdtdh wp14">
   <w:p>
     <w:pPr>
-      <w:pStyle w:val="a6"/>
+      <w:pStyle w:val="Header"/>
       <w:rPr>
         <w:cs/>
         <w:lang w:bidi="th"/>
@@ -11668,7 +11727,7 @@
 </file>
 
 <file path=word/numbering.xml><?xml version="1.0" encoding="utf-8"?>
-<w:numbering xmlns:wpc="http://schemas.microsoft.com/office/word/2010/wordprocessingCanvas" xmlns:cx="http://schemas.microsoft.com/office/drawing/2014/chartex" xmlns:cx1="http://schemas.microsoft.com/office/drawing/2015/9/8/chartex" xmlns:cx2="http://schemas.microsoft.com/office/drawing/2015/10/21/chartex" xmlns:cx3="http://schemas.microsoft.com/office/drawing/2016/5/9/chartex" xmlns:cx4="http://schemas.microsoft.com/office/drawing/2016/5/10/chartex" xmlns:cx5="http://schemas.microsoft.com/office/drawing/2016/5/11/chartex" xmlns:cx6="http://schemas.microsoft.com/office/drawing/2016/5/12/chartex" xmlns:cx7="http://schemas.microsoft.com/office/drawing/2016/5/13/chartex" xmlns:cx8="http://schemas.microsoft.com/office/drawing/2016/5/14/chartex" xmlns:mc="http://schemas.openxmlformats.org/markup-compatibility/2006" xmlns:aink="http://schemas.microsoft.com/office/drawing/2016/ink" xmlns:am3d="http://schemas.microsoft.com/office/drawing/2017/model3d" xmlns:o="urn:schemas-microsoft-com:office:office" xmlns:r="http://schemas.openxmlformats.org/officeDocument/2006/relationships" xmlns:m="http://schemas.openxmlformats.org/officeDocument/2006/math" xmlns:v="urn:schemas-microsoft-com:vml" xmlns:wp14="http://schemas.microsoft.com/office/word/2010/wordprocessingDrawing" xmlns:wp="http://schemas.openxmlformats.org/drawingml/2006/wordprocessingDrawing" xmlns:w10="urn:schemas-microsoft-com:office:word" xmlns:w="http://schemas.openxmlformats.org/wordprocessingml/2006/main" xmlns:w14="http://schemas.microsoft.com/office/word/2010/wordml" xmlns:w15="http://schemas.microsoft.com/office/word/2012/wordml" xmlns:w16cid="http://schemas.microsoft.com/office/word/2016/wordml/cid" xmlns:w16se="http://schemas.microsoft.com/office/word/2015/wordml/symex" xmlns:wpg="http://schemas.microsoft.com/office/word/2010/wordprocessingGroup" xmlns:wpi="http://schemas.microsoft.com/office/word/2010/wordprocessingInk" xmlns:wne="http://schemas.microsoft.com/office/word/2006/wordml" xmlns:wps="http://schemas.microsoft.com/office/word/2010/wordprocessingShape" mc:Ignorable="w14 w15 w16se w16cid wp14">
+<w:numbering xmlns:wpc="http://schemas.microsoft.com/office/word/2010/wordprocessingCanvas" xmlns:cx="http://schemas.microsoft.com/office/drawing/2014/chartex" xmlns:cx1="http://schemas.microsoft.com/office/drawing/2015/9/8/chartex" xmlns:cx2="http://schemas.microsoft.com/office/drawing/2015/10/21/chartex" xmlns:cx3="http://schemas.microsoft.com/office/drawing/2016/5/9/chartex" xmlns:cx4="http://schemas.microsoft.com/office/drawing/2016/5/10/chartex" xmlns:cx5="http://schemas.microsoft.com/office/drawing/2016/5/11/chartex" xmlns:cx6="http://schemas.microsoft.com/office/drawing/2016/5/12/chartex" xmlns:cx7="http://schemas.microsoft.com/office/drawing/2016/5/13/chartex" xmlns:cx8="http://schemas.microsoft.com/office/drawing/2016/5/14/chartex" xmlns:mc="http://schemas.openxmlformats.org/markup-compatibility/2006" xmlns:aink="http://schemas.microsoft.com/office/drawing/2016/ink" xmlns:am3d="http://schemas.microsoft.com/office/drawing/2017/model3d" xmlns:o="urn:schemas-microsoft-com:office:office" xmlns:r="http://schemas.openxmlformats.org/officeDocument/2006/relationships" xmlns:m="http://schemas.openxmlformats.org/officeDocument/2006/math" xmlns:v="urn:schemas-microsoft-com:vml" xmlns:wp14="http://schemas.microsoft.com/office/word/2010/wordprocessingDrawing" xmlns:wp="http://schemas.openxmlformats.org/drawingml/2006/wordprocessingDrawing" xmlns:w10="urn:schemas-microsoft-com:office:word" xmlns:w="http://schemas.openxmlformats.org/wordprocessingml/2006/main" xmlns:w14="http://schemas.microsoft.com/office/word/2010/wordml" xmlns:w15="http://schemas.microsoft.com/office/word/2012/wordml" xmlns:w16cex="http://schemas.microsoft.com/office/word/2018/wordml/cex" xmlns:w16cid="http://schemas.microsoft.com/office/word/2016/wordml/cid" xmlns:w16="http://schemas.microsoft.com/office/word/2018/wordml" xmlns:w16sdtdh="http://schemas.microsoft.com/office/word/2020/wordml/sdtdatahash" xmlns:w16se="http://schemas.microsoft.com/office/word/2015/wordml/symex" xmlns:wpg="http://schemas.microsoft.com/office/word/2010/wordprocessingGroup" xmlns:wpi="http://schemas.microsoft.com/office/word/2010/wordprocessingInk" xmlns:wne="http://schemas.microsoft.com/office/word/2006/wordml" xmlns:wps="http://schemas.microsoft.com/office/word/2010/wordprocessingShape" mc:Ignorable="w14 w15 w16se w16cid w16 w16cex w16sdtdh wp14">
   <w:abstractNum w:abstractNumId="0" w15:restartNumberingAfterBreak="0">
     <w:nsid w:val="04195077"/>
     <w:multiLevelType w:val="multilevel"/>
@@ -12641,7 +12700,7 @@
 </file>
 
 <file path=word/styles.xml><?xml version="1.0" encoding="utf-8"?>
-<w:styles xmlns:mc="http://schemas.openxmlformats.org/markup-compatibility/2006" xmlns:r="http://schemas.openxmlformats.org/officeDocument/2006/relationships" xmlns:w="http://schemas.openxmlformats.org/wordprocessingml/2006/main" xmlns:w14="http://schemas.microsoft.com/office/word/2010/wordml" xmlns:w15="http://schemas.microsoft.com/office/word/2012/wordml" xmlns:w16cid="http://schemas.microsoft.com/office/word/2016/wordml/cid" xmlns:w16se="http://schemas.microsoft.com/office/word/2015/wordml/symex" mc:Ignorable="w14 w15 w16se w16cid">
+<w:styles xmlns:mc="http://schemas.openxmlformats.org/markup-compatibility/2006" xmlns:r="http://schemas.openxmlformats.org/officeDocument/2006/relationships" xmlns:w="http://schemas.openxmlformats.org/wordprocessingml/2006/main" xmlns:w14="http://schemas.microsoft.com/office/word/2010/wordml" xmlns:w15="http://schemas.microsoft.com/office/word/2012/wordml" xmlns:w16cex="http://schemas.microsoft.com/office/word/2018/wordml/cex" xmlns:w16cid="http://schemas.microsoft.com/office/word/2016/wordml/cid" xmlns:w16="http://schemas.microsoft.com/office/word/2018/wordml" xmlns:w16sdtdh="http://schemas.microsoft.com/office/word/2020/wordml/sdtdatahash" xmlns:w16se="http://schemas.microsoft.com/office/word/2015/wordml/symex" mc:Ignorable="w14 w15 w16se w16cid w16 w16cex w16sdtdh">
   <w:docDefaults>
     <w:rPrDefault>
       <w:rPr>
@@ -12657,7 +12716,7 @@
       </w:pPr>
     </w:pPrDefault>
   </w:docDefaults>
-  <w:latentStyles w:defLockedState="0" w:defUIPriority="99" w:defSemiHidden="0" w:defUnhideWhenUsed="0" w:defQFormat="0" w:count="377">
+  <w:latentStyles w:defLockedState="0" w:defUIPriority="99" w:defSemiHidden="0" w:defUnhideWhenUsed="0" w:defQFormat="0" w:count="376">
     <w:lsdException w:name="Normal" w:uiPriority="0" w:qFormat="1"/>
     <w:lsdException w:name="heading 1" w:uiPriority="9" w:qFormat="1"/>
     <w:lsdException w:name="heading 2" w:semiHidden="1" w:uiPriority="9" w:unhideWhenUsed="1" w:qFormat="1"/>
@@ -13034,9 +13093,8 @@
     <w:lsdException w:name="Hashtag" w:semiHidden="1" w:unhideWhenUsed="1"/>
     <w:lsdException w:name="Unresolved Mention" w:semiHidden="1" w:unhideWhenUsed="1"/>
     <w:lsdException w:name="Smart Link" w:semiHidden="1" w:unhideWhenUsed="1"/>
-    <w:lsdException w:name="Smart Link Error" w:semiHidden="1" w:unhideWhenUsed="1"/>
   </w:latentStyles>
-  <w:style w:type="paragraph" w:default="1" w:styleId="a">
+  <w:style w:type="paragraph" w:default="1" w:styleId="Normal">
     <w:name w:val="Normal"/>
     <w:qFormat/>
     <w:rsid w:val="00877830"/>
@@ -13050,12 +13108,12 @@
       <w:lang w:val="th" w:bidi="ar-SA"/>
     </w:rPr>
   </w:style>
-  <w:style w:type="paragraph" w:styleId="1">
+  <w:style w:type="paragraph" w:styleId="Heading1">
     <w:name w:val="heading 1"/>
     <w:aliases w:val="รายงาน H1"/>
-    <w:basedOn w:val="a0"/>
-    <w:next w:val="a"/>
-    <w:link w:val="10"/>
+    <w:basedOn w:val="a"/>
+    <w:next w:val="Normal"/>
+    <w:link w:val="Heading1Char"/>
     <w:uiPriority w:val="9"/>
     <w:qFormat/>
     <w:rsid w:val="00877830"/>
@@ -13070,12 +13128,12 @@
       <w:bCs/>
     </w:rPr>
   </w:style>
-  <w:style w:type="paragraph" w:styleId="20">
+  <w:style w:type="paragraph" w:styleId="Heading2">
     <w:name w:val="heading 2"/>
     <w:aliases w:val="รายงาน H2"/>
-    <w:basedOn w:val="a"/>
-    <w:next w:val="a"/>
-    <w:link w:val="21"/>
+    <w:basedOn w:val="Normal"/>
+    <w:next w:val="Normal"/>
+    <w:link w:val="Heading2Char"/>
     <w:uiPriority w:val="9"/>
     <w:unhideWhenUsed/>
     <w:qFormat/>
@@ -13092,12 +13150,12 @@
       <w:bCs/>
     </w:rPr>
   </w:style>
-  <w:style w:type="paragraph" w:styleId="3">
+  <w:style w:type="paragraph" w:styleId="Heading3">
     <w:name w:val="heading 3"/>
     <w:aliases w:val="รายงาน H3"/>
-    <w:basedOn w:val="a"/>
-    <w:next w:val="a"/>
-    <w:link w:val="30"/>
+    <w:basedOn w:val="Normal"/>
+    <w:next w:val="Normal"/>
+    <w:link w:val="Heading3Char"/>
     <w:autoRedefine/>
     <w:uiPriority w:val="9"/>
     <w:unhideWhenUsed/>
@@ -13115,13 +13173,13 @@
       <w:bCs/>
     </w:rPr>
   </w:style>
-  <w:style w:type="character" w:default="1" w:styleId="a1">
+  <w:style w:type="character" w:default="1" w:styleId="DefaultParagraphFont">
     <w:name w:val="Default Paragraph Font"/>
     <w:uiPriority w:val="1"/>
     <w:semiHidden/>
     <w:unhideWhenUsed/>
   </w:style>
-  <w:style w:type="table" w:default="1" w:styleId="a2">
+  <w:style w:type="table" w:default="1" w:styleId="TableNormal">
     <w:name w:val="Normal Table"/>
     <w:uiPriority w:val="99"/>
     <w:semiHidden/>
@@ -13136,15 +13194,15 @@
       </w:tblCellMar>
     </w:tblPr>
   </w:style>
-  <w:style w:type="numbering" w:default="1" w:styleId="a3">
+  <w:style w:type="numbering" w:default="1" w:styleId="NoList">
     <w:name w:val="No List"/>
     <w:uiPriority w:val="99"/>
     <w:semiHidden/>
     <w:unhideWhenUsed/>
   </w:style>
-  <w:style w:type="paragraph" w:styleId="a4">
+  <w:style w:type="paragraph" w:styleId="ListParagraph">
     <w:name w:val="List Paragraph"/>
-    <w:basedOn w:val="a"/>
+    <w:basedOn w:val="Normal"/>
     <w:uiPriority w:val="34"/>
     <w:qFormat/>
     <w:rsid w:val="0032298D"/>
@@ -13156,11 +13214,11 @@
       <w:rFonts w:ascii="TH Sarabun New" w:eastAsia="TH Sarabun New" w:hAnsi="TH Sarabun New" w:cs="TH Sarabun New"/>
     </w:rPr>
   </w:style>
-  <w:style w:type="character" w:customStyle="1" w:styleId="21">
-    <w:name w:val="หัวเรื่อง 2 อักขระ"/>
-    <w:aliases w:val="รายงาน H2 อักขระ"/>
-    <w:basedOn w:val="a1"/>
-    <w:link w:val="20"/>
+  <w:style w:type="character" w:customStyle="1" w:styleId="Heading2Char">
+    <w:name w:val="Heading 2 Char"/>
+    <w:aliases w:val="รายงาน H2 Char"/>
+    <w:basedOn w:val="DefaultParagraphFont"/>
+    <w:link w:val="Heading2"/>
     <w:uiPriority w:val="9"/>
     <w:rsid w:val="00820ADF"/>
     <w:rPr>
@@ -13173,7 +13231,7 @@
   </w:style>
   <w:style w:type="paragraph" w:customStyle="1" w:styleId="2">
     <w:name w:val="ข้อย่อย 2"/>
-    <w:basedOn w:val="a"/>
+    <w:basedOn w:val="Normal"/>
     <w:link w:val="2Char"/>
     <w:autoRedefine/>
     <w:qFormat/>
@@ -13195,7 +13253,7 @@
   </w:style>
   <w:style w:type="character" w:customStyle="1" w:styleId="2Char">
     <w:name w:val="ข้อย่อย 2 Char"/>
-    <w:basedOn w:val="a1"/>
+    <w:basedOn w:val="DefaultParagraphFont"/>
     <w:link w:val="2"/>
     <w:rsid w:val="009A492B"/>
     <w:rPr>
@@ -13206,11 +13264,11 @@
       <w:szCs w:val="32"/>
     </w:rPr>
   </w:style>
-  <w:style w:type="character" w:customStyle="1" w:styleId="30">
-    <w:name w:val="หัวเรื่อง 3 อักขระ"/>
-    <w:aliases w:val="รายงาน H3 อักขระ"/>
-    <w:basedOn w:val="a1"/>
-    <w:link w:val="3"/>
+  <w:style w:type="character" w:customStyle="1" w:styleId="Heading3Char">
+    <w:name w:val="Heading 3 Char"/>
+    <w:aliases w:val="รายงาน H3 Char"/>
+    <w:basedOn w:val="DefaultParagraphFont"/>
+    <w:link w:val="Heading3"/>
     <w:uiPriority w:val="9"/>
     <w:rsid w:val="00045DDA"/>
     <w:rPr>
@@ -13221,11 +13279,11 @@
       <w:szCs w:val="32"/>
     </w:rPr>
   </w:style>
-  <w:style w:type="character" w:customStyle="1" w:styleId="10">
-    <w:name w:val="หัวเรื่อง 1 อักขระ"/>
-    <w:aliases w:val="รายงาน H1 อักขระ"/>
-    <w:basedOn w:val="a1"/>
-    <w:link w:val="1"/>
+  <w:style w:type="character" w:customStyle="1" w:styleId="Heading1Char">
+    <w:name w:val="Heading 1 Char"/>
+    <w:aliases w:val="รายงาน H1 Char"/>
+    <w:basedOn w:val="DefaultParagraphFont"/>
+    <w:link w:val="Heading1"/>
     <w:uiPriority w:val="9"/>
     <w:rsid w:val="00877830"/>
     <w:rPr>
@@ -13236,9 +13294,9 @@
       <w:szCs w:val="32"/>
     </w:rPr>
   </w:style>
-  <w:style w:type="paragraph" w:styleId="a5">
+  <w:style w:type="paragraph" w:styleId="NormalWeb">
     <w:name w:val="Normal (Web)"/>
-    <w:basedOn w:val="a"/>
+    <w:basedOn w:val="Normal"/>
     <w:uiPriority w:val="99"/>
     <w:unhideWhenUsed/>
     <w:rsid w:val="00877830"/>
@@ -13252,10 +13310,10 @@
       <w:lang w:val="en-US" w:bidi="th-TH"/>
     </w:rPr>
   </w:style>
-  <w:style w:type="paragraph" w:styleId="a6">
+  <w:style w:type="paragraph" w:styleId="Header">
     <w:name w:val="header"/>
-    <w:basedOn w:val="a"/>
-    <w:link w:val="a7"/>
+    <w:basedOn w:val="Normal"/>
+    <w:link w:val="HeaderChar"/>
     <w:uiPriority w:val="99"/>
     <w:unhideWhenUsed/>
     <w:rsid w:val="00877830"/>
@@ -13274,20 +13332,20 @@
       <w:lang w:val="en-US" w:bidi="th-TH"/>
     </w:rPr>
   </w:style>
-  <w:style w:type="character" w:customStyle="1" w:styleId="a7">
-    <w:name w:val="หัวกระดาษ อักขระ"/>
-    <w:basedOn w:val="a1"/>
-    <w:link w:val="a6"/>
+  <w:style w:type="character" w:customStyle="1" w:styleId="HeaderChar">
+    <w:name w:val="Header Char"/>
+    <w:basedOn w:val="DefaultParagraphFont"/>
+    <w:link w:val="Header"/>
     <w:uiPriority w:val="99"/>
     <w:rsid w:val="00877830"/>
     <w:rPr>
       <w:rFonts w:eastAsiaTheme="minorHAnsi"/>
     </w:rPr>
   </w:style>
-  <w:style w:type="paragraph" w:styleId="a8">
+  <w:style w:type="paragraph" w:styleId="Footer">
     <w:name w:val="footer"/>
-    <w:basedOn w:val="a"/>
-    <w:link w:val="a9"/>
+    <w:basedOn w:val="Normal"/>
+    <w:link w:val="FooterChar"/>
     <w:uiPriority w:val="99"/>
     <w:unhideWhenUsed/>
     <w:rsid w:val="00877830"/>
@@ -13298,10 +13356,10 @@
       </w:tabs>
     </w:pPr>
   </w:style>
-  <w:style w:type="character" w:customStyle="1" w:styleId="a9">
-    <w:name w:val="ท้ายกระดาษ อักขระ"/>
-    <w:basedOn w:val="a1"/>
-    <w:link w:val="a8"/>
+  <w:style w:type="character" w:customStyle="1" w:styleId="FooterChar">
+    <w:name w:val="Footer Char"/>
+    <w:basedOn w:val="DefaultParagraphFont"/>
+    <w:link w:val="Footer"/>
     <w:uiPriority w:val="99"/>
     <w:rsid w:val="00877830"/>
     <w:rPr>
@@ -13313,7 +13371,7 @@
   </w:style>
   <w:style w:type="paragraph" w:customStyle="1" w:styleId="H1">
     <w:name w:val="วาระ H1"/>
-    <w:basedOn w:val="a4"/>
+    <w:basedOn w:val="ListParagraph"/>
     <w:link w:val="H1Char"/>
     <w:qFormat/>
     <w:rsid w:val="00877830"/>
@@ -13330,7 +13388,7 @@
   </w:style>
   <w:style w:type="character" w:customStyle="1" w:styleId="H1Char">
     <w:name w:val="วาระ H1 Char"/>
-    <w:basedOn w:val="a1"/>
+    <w:basedOn w:val="DefaultParagraphFont"/>
     <w:link w:val="H1"/>
     <w:rsid w:val="00877830"/>
     <w:rPr>
@@ -13342,9 +13400,9 @@
       <w:lang w:val="th" w:bidi="ar-SA"/>
     </w:rPr>
   </w:style>
-  <w:style w:type="table" w:styleId="aa">
+  <w:style w:type="table" w:styleId="TableGrid">
     <w:name w:val="Table Grid"/>
-    <w:basedOn w:val="a2"/>
+    <w:basedOn w:val="TableNormal"/>
     <w:uiPriority w:val="39"/>
     <w:rsid w:val="00877830"/>
     <w:pPr>
@@ -13369,7 +13427,7 @@
   </w:style>
   <w:style w:type="paragraph" w:customStyle="1" w:styleId="--">
     <w:name w:val="-ไม่มี-"/>
-    <w:basedOn w:val="a"/>
+    <w:basedOn w:val="Normal"/>
     <w:link w:val="--Char"/>
     <w:qFormat/>
     <w:rsid w:val="00877830"/>
@@ -13384,9 +13442,9 @@
       <w:lang w:val="en-US" w:bidi="th-TH"/>
     </w:rPr>
   </w:style>
-  <w:style w:type="paragraph" w:customStyle="1" w:styleId="a0">
+  <w:style w:type="paragraph" w:customStyle="1" w:styleId="a">
     <w:name w:val="ย่อหน้า"/>
-    <w:basedOn w:val="a"/>
+    <w:basedOn w:val="Normal"/>
     <w:link w:val="Char"/>
     <w:qFormat/>
     <w:rsid w:val="00877830"/>
@@ -13403,7 +13461,7 @@
   </w:style>
   <w:style w:type="character" w:customStyle="1" w:styleId="--Char">
     <w:name w:val="-ไม่มี- Char"/>
-    <w:basedOn w:val="a1"/>
+    <w:basedOn w:val="DefaultParagraphFont"/>
     <w:link w:val="--"/>
     <w:rsid w:val="00877830"/>
     <w:rPr>
@@ -13415,8 +13473,8 @@
   </w:style>
   <w:style w:type="character" w:customStyle="1" w:styleId="Char">
     <w:name w:val="ย่อหน้า Char"/>
-    <w:basedOn w:val="a1"/>
-    <w:link w:val="a0"/>
+    <w:basedOn w:val="DefaultParagraphFont"/>
+    <w:link w:val="a"/>
     <w:rsid w:val="00877830"/>
     <w:rPr>
       <w:rFonts w:ascii="TH SarabunPSK" w:eastAsia="Times New Roman" w:hAnsi="TH SarabunPSK" w:cs="TH SarabunPSK"/>
@@ -13424,9 +13482,9 @@
       <w:szCs w:val="32"/>
     </w:rPr>
   </w:style>
-  <w:style w:type="paragraph" w:customStyle="1" w:styleId="ab">
+  <w:style w:type="paragraph" w:customStyle="1" w:styleId="a0">
     <w:name w:val="เสนอโดย"/>
-    <w:basedOn w:val="a"/>
+    <w:basedOn w:val="Normal"/>
     <w:link w:val="Char0"/>
     <w:rsid w:val="00877830"/>
     <w:pPr>
@@ -13449,8 +13507,8 @@
   </w:style>
   <w:style w:type="character" w:customStyle="1" w:styleId="Char0">
     <w:name w:val="เสนอโดย Char"/>
-    <w:basedOn w:val="a1"/>
-    <w:link w:val="ab"/>
+    <w:basedOn w:val="DefaultParagraphFont"/>
+    <w:link w:val="a0"/>
     <w:rsid w:val="00877830"/>
     <w:rPr>
       <w:rFonts w:ascii="TH SarabunPSK" w:eastAsia="Times New Roman" w:hAnsi="TH SarabunPSK" w:cs="TH SarabunPSK"/>
@@ -13462,9 +13520,9 @@
       <w:u w:val="single"/>
     </w:rPr>
   </w:style>
-  <w:style w:type="table" w:styleId="11">
+  <w:style w:type="table" w:styleId="GridTable1Light">
     <w:name w:val="Grid Table 1 Light"/>
-    <w:basedOn w:val="a2"/>
+    <w:basedOn w:val="TableNormal"/>
     <w:uiPriority w:val="46"/>
     <w:rsid w:val="008E0789"/>
     <w:pPr>
@@ -13519,9 +13577,9 @@
       </w:rPr>
     </w:tblStylePr>
   </w:style>
-  <w:style w:type="table" w:styleId="5">
+  <w:style w:type="table" w:styleId="PlainTable5">
     <w:name w:val="Plain Table 5"/>
-    <w:basedOn w:val="a2"/>
+    <w:basedOn w:val="TableNormal"/>
     <w:uiPriority w:val="45"/>
     <w:rsid w:val="008E0789"/>
     <w:pPr>
@@ -13639,9 +13697,9 @@
       </w:tcPr>
     </w:tblStylePr>
   </w:style>
-  <w:style w:type="table" w:styleId="22">
+  <w:style w:type="table" w:styleId="PlainTable2">
     <w:name w:val="Plain Table 2"/>
-    <w:basedOn w:val="a2"/>
+    <w:basedOn w:val="TableNormal"/>
     <w:uiPriority w:val="42"/>
     <w:rsid w:val="0082237B"/>
     <w:pPr>
@@ -13719,9 +13777,9 @@
       </w:tcPr>
     </w:tblStylePr>
   </w:style>
-  <w:style w:type="table" w:styleId="4">
+  <w:style w:type="table" w:styleId="PlainTable4">
     <w:name w:val="Plain Table 4"/>
-    <w:basedOn w:val="a2"/>
+    <w:basedOn w:val="TableNormal"/>
     <w:uiPriority w:val="44"/>
     <w:rsid w:val="0082237B"/>
     <w:pPr>
@@ -13847,8 +13905,8 @@
   </inkml:definitions>
   <inkml:trace contextRef="#ctx0" brushRef="#br0">243 342,'2'0,"-1"1,0-1,0 0,0 1,0-1,0 0,1 1,-1-1,0 1,0 0,0-1,0 1,0 0,-1 0,1-1,0 1,0 0,0 0,-1 0,1 0,0 0,-1 0,1 0,-1 0,1 1,-1-1,0 0,1 0,-1 0,0 0,0 1,0-1,0 0,0 0,1 1,-1-53,2-20,-2 69,0-1,0 0,-1 1,1-1,-1 1,0-1,0 1,0-1,0 1,0 0,0-1,0 1,-1 0,1 0,-1 0,0 0,1 0,-1 0,0 1,0-1,-2-1,0 2,0 0,0 0,0 0,-1 1,1-1,0 1,0 0,0 0,-1 0,1 1,0-1,0 1,0 0,0 1,0-1,0 1,0-1,1 1,-1 0,0 0,-2 3,-13 7,1 2,0 0,-6 7,22-19,-7 6,0 1,1 0,0 0,1 0,0 1,0 0,-2 6,1 1</inkml:trace>
   <inkml:trace contextRef="#ctx0" brushRef="#br0" timeOffset="1122">268 192,'-1'-2,"0"1,1 0,-1-1,0 1,1 0,-1 0,0-1,0 1,0 0,0 0,0 0,0 0,0 1,-1-1,1 0,0 0,-1 1,0-1,-31-16,24 13,-18-9,-42-23,65 34,0-1,0 0,0 0,0-1,0 1,0-1,1 0,0 0,0 0,0 0,0-1,-1-3,3 6,0 1,1 0,-1 0,1 0,-1 0,1-1,0 1,-1 0,1 0,0-1,0 1,0 0,0-1,0 1,0 0,1 0,-1-1,0 1,1 0,-1 0,0 0,1-1,0 1,-1 0,1 0,0 0,-1 0,1 0,0 0,0 0,0 0,0 0,0 1,0-1,0 0,0 0,0 1,0-1,0 1,1-1,-1 1,0 0,0-1,1 1,-1 0,0 0,0 0,1 0,-1 0,0 0,1 0,-1 0,7 0,0 0,0 1,0 0,0 0,0 1,0 0,5 2,-7-1,0 0,0 1,0 0,-1 0,1 1,-1 0,0 0,0 0,-1 0,0 1,0-1,0 1,0 0,-1 1,0-1,0 0,-1 1,12 27</inkml:trace>
-  <inkml:trace contextRef="#ctx0" brushRef="#br0" timeOffset="2311.006">369 319,'0'-1,"-1"0,0 0,1 0,-1 0,0 1,0-1,0 0,0 0,0 1,0-1,0 0,0 1,0-1,0 1,0-1,0 1,0 0,0-1,-1 1,1 0,0 0,0 0,0 0,-1 0,1 0,0 0,0 0,0 1,0-1,0 0,-1 1,-7 2,35-3,-24 0,0 0,1 0,-1 0,0 0,0 0,0-1,1 1,-1-1,0 1,0-1,0 0,0 0,0 0,0 0,0 0,-1-1,1 1,0 0,0-1,-1 1,1-1,-1 0,0 0,1 1,-1-1,0 0,0 0,0 0,0 0,-1 0,1 0,0-1,-1 1,0 0,1 0,-1 0,0 0,0-1,0 1,0 0,-1 0,1-1,-1 1,1 0,-2-5,0 1,0-1,0 1,-1 0,0-1,0 1,0 1,-1-1,0 0,0 1,0 0,-1 0,0 0,-1 0,-14-8,16 12,1-1,-1 0,1 1,0-2,0 1,0 0,0-1,-2-2,8 2,-1 0,1 1,0-1,1 0,-1 1,0 0,1 0,-1 0,1 0,0 0,2 0,1-2,-3 2,-1 0,0 0,0 0,-1-1,1 1,0-1,-1 1,1-1,-1 0,0 0,0 0,0-1,0 1,-1 0,2-4,-3 5,0 1,1-1,-1 1,0-1,0 1,-1-1,1 1,0-1,0 1,-1-1,1 1,-1-1,1 1,-1 0,0-1,1 1,-1 0,0-1,0 1,0 0,0 0,0 0,0 0,-1 0,1 0,0 0,0 0,-1 0,1 1,0-1,-1 1,1-1,-1 1,1-1,-1 1,1 0,-1-1,1 1,-1 0,0-1,0 1,1-1,-1 1,0-1,0 1,0 0,0 0,0 0,0 0,0 0,0 0,1 0,-1 0,0 1,0-1,0 1,2-1,-1 1,1-1,0 1,0-1,-1 0,1 1,0-1,0 1,0-1,0 1,0-1,-1 1,1-1,0 1,0-1,0 1,0-1,0 1,1-1,-1 1,0-1,0 1,0-1,0 1,0-1,1 0,-1 1,0-1,0 1,1-1,-1 0,0 1,1-1,-1 0,1 1,1 2,1 0,0 0,0 0,0 0,1 0,-1-1,1 1,-1-1,1 0,0 0,0-1,0 1,0-1,0 0,4 0,0 0,0-1,0 0,0 0,0-1,0 0,0 0,-1-1,1 0,0 0,-1-1,0 0,1 0,-1-1,0 0,-1 0,1-1,2-2,3-1</inkml:trace>
-  <inkml:trace contextRef="#ctx0" brushRef="#br0" timeOffset="2312.006">508 206,'2'0,"-1"0,1 0,0 0,0 0,0 0,0 0,0 1,0-1,-1 1,1 0,0-1,0 1,-1 0,1 0,0 0,-1 0,1 0,-1 0,1 1,-1-1,0 0,1 1,-1-1,0 1,0 0,0-1,0 1,0 0,-1-1,1 1,-1 0,1 0,-1 0,1 0,-1-1,0 1,0 0,0 0,0 0,0 0,0 0,0 0,-1 0,1-1,-1 1,0 0,1 0,-1 0,0-1,0 1,0 0,0-1,0 1,0-1,-1 0,1 1,0-1,-1 0,1 1,-1-1,0 0,1 0,-1 0,-1 0,1 0,1 0,-1-1,0 1,0-1,0 1,0-1,0 1,1-1,-1 0,0 0,0 0,0 0,0 0,0 0,0-1,0 1,0-1,1 1,-1-1,0 0,0 0,1 1,-1-1,0-1,1 1,-1 0,1 0,-1 0,1-1,0 1,0-1,-1 1,1-1,0 1,0-1,0 0,1 0,-1 1,0-1,0-1,0-1,0 1,1 0,-1 0,1-1,-1 1,1 0,0-1,0 1,0 0,1-1,-1 1,1 0,0-1,0 1,0 0,0 0,0 0,1 0,-1 0,1 0,0 0,0 1,2-3,-3 4,0 0,-1 0,1 0,0 0,0 0,1 0,-1 0,0 0,0 0,0 0,1 1,-1-1,0 0,1 1,-1-1,0 1,1 0,-1-1,1 1,-1 0,0 0,1 0,-1 0,1 0,-1 0,1 0,-1 1,1-1,-1 0,0 1,1-1,-1 1,0-1,1 1,-1 0,0 0,0 0,1 0,2 4,0 0,0 0,0 1,-1-1,0 1,0-1,1 6,-3-9,-1-2,0 1,1-1,-1 1,0-1,1 1,-1-1,1 0,-1 1,1-1,-1 0,1 1,-1-1,1 0,-1 0,1 1,-1-1,1 0,-1 0,1 0,-1 0,1 0,0 0,-1 0,1 0,-1 0,1 0,-1 0,1 0,-1 0,1 0,0 0,-1-1,1 1,-1 0,1 0,-1-1,1 1,-1 0,1-1,-1 1,0-1,1 1,-1 0,0-1,1 1,-1-1,30-28,-17 15,-12 13,-1 1,1-1,0 0,-1 1,1-1,-1 1,1 0,0-1,-1 1,1-1,0 1,0 0,-1 0,1-1,0 1,0 0,-1 0,1 0,0 0,0 0,-1 0,1 0,0 0,0 0,0 0,-1 0,1 0,0 1,0-1,-1 0,1 1,0-1,-1 0,1 1,0 0,1 1,-1 0,0 0,0 0,-1 0,1 0,0 0,-1 0,1 0,-1 1,0-1,1 0,-1 0,0 1,0 10,-1 1,0-1,-1 0,-1 5,-5 35,7-40</inkml:trace>
+  <inkml:trace contextRef="#ctx0" brushRef="#br0" timeOffset="2311">369 319,'0'-1,"-1"0,0 0,1 0,-1 0,0 1,0-1,0 0,0 0,0 1,0-1,0 0,0 1,0-1,0 1,0-1,0 1,0 0,0-1,-1 1,1 0,0 0,0 0,0 0,-1 0,1 0,0 0,0 0,0 1,0-1,0 0,-1 1,-7 2,35-3,-24 0,0 0,1 0,-1 0,0 0,0 0,0-1,1 1,-1-1,0 1,0-1,0 0,0 0,0 0,0 0,0 0,-1-1,1 1,0 0,0-1,-1 1,1-1,-1 0,0 0,1 1,-1-1,0 0,0 0,0 0,0 0,-1 0,1 0,0-1,-1 1,0 0,1 0,-1 0,0 0,0-1,0 1,0 0,-1 0,1-1,-1 1,1 0,-2-5,0 1,0-1,0 1,-1 0,0-1,0 1,0 1,-1-1,0 0,0 1,0 0,-1 0,0 0,-1 0,-14-8,16 12,1-1,-1 0,1 1,0-2,0 1,0 0,0-1,-2-2,8 2,-1 0,1 1,0-1,1 0,-1 1,0 0,1 0,-1 0,1 0,0 0,2 0,1-2,-3 2,-1 0,0 0,0 0,-1-1,1 1,0-1,-1 1,1-1,-1 0,0 0,0 0,0-1,0 1,-1 0,2-4,-3 5,0 1,1-1,-1 1,0-1,0 1,-1-1,1 1,0-1,0 1,-1-1,1 1,-1-1,1 1,-1 0,0-1,1 1,-1 0,0-1,0 1,0 0,0 0,0 0,0 0,-1 0,1 0,0 0,0 0,-1 0,1 1,0-1,-1 1,1-1,-1 1,1-1,-1 1,1 0,-1-1,1 1,-1 0,0-1,0 1,1-1,-1 1,0-1,0 1,0 0,0 0,0 0,0 0,0 0,0 0,1 0,-1 0,0 1,0-1,0 1,2-1,-1 1,1-1,0 1,0-1,-1 0,1 1,0-1,0 1,0-1,0 1,0-1,-1 1,1-1,0 1,0-1,0 1,0-1,0 1,1-1,-1 1,0-1,0 1,0-1,0 1,0-1,1 0,-1 1,0-1,0 1,1-1,-1 0,0 1,1-1,-1 0,1 1,1 2,1 0,0 0,0 0,0 0,1 0,-1-1,1 1,-1-1,1 0,0 0,0-1,0 1,0-1,0 0,4 0,0 0,0-1,0 0,0 0,0-1,0 0,0 0,-1-1,1 0,0 0,-1-1,0 0,1 0,-1-1,0 0,-1 0,1-1,2-2,3-1</inkml:trace>
+  <inkml:trace contextRef="#ctx0" brushRef="#br0" timeOffset="2312">508 206,'2'0,"-1"0,1 0,0 0,0 0,0 0,0 0,0 1,0-1,-1 1,1 0,0-1,0 1,-1 0,1 0,0 0,-1 0,1 0,-1 0,1 1,-1-1,0 0,1 1,-1-1,0 1,0 0,0-1,0 1,0 0,-1-1,1 1,-1 0,1 0,-1 0,1 0,-1-1,0 1,0 0,0 0,0 0,0 0,0 0,0 0,-1 0,1-1,-1 1,0 0,1 0,-1 0,0-1,0 1,0 0,0-1,0 1,0-1,-1 0,1 1,0-1,-1 0,1 1,-1-1,0 0,1 0,-1 0,-1 0,1 0,1 0,-1-1,0 1,0-1,0 1,0-1,0 1,1-1,-1 0,0 0,0 0,0 0,0 0,0 0,0-1,0 1,0-1,1 1,-1-1,0 0,0 0,1 1,-1-1,0-1,1 1,-1 0,1 0,-1 0,1-1,0 1,0-1,-1 1,1-1,0 1,0-1,0 0,1 0,-1 1,0-1,0-1,0-1,0 1,1 0,-1 0,1-1,-1 1,1 0,0-1,0 1,0 0,1-1,-1 1,1 0,0-1,0 1,0 0,0 0,0 0,1 0,-1 0,1 0,0 0,0 1,2-3,-3 4,0 0,-1 0,1 0,0 0,0 0,1 0,-1 0,0 0,0 0,0 0,1 1,-1-1,0 0,1 1,-1-1,0 1,1 0,-1-1,1 1,-1 0,0 0,1 0,-1 0,1 0,-1 0,1 0,-1 1,1-1,-1 0,0 1,1-1,-1 1,0-1,1 1,-1 0,0 0,0 0,1 0,2 4,0 0,0 0,0 1,-1-1,0 1,0-1,1 6,-3-9,-1-2,0 1,1-1,-1 1,0-1,1 1,-1-1,1 0,-1 1,1-1,-1 0,1 1,-1-1,1 0,-1 0,1 1,-1-1,1 0,-1 0,1 0,-1 0,1 0,0 0,-1 0,1 0,-1 0,1 0,-1 0,1 0,-1 0,1 0,0 0,-1-1,1 1,-1 0,1 0,-1-1,1 1,-1 0,1-1,-1 1,0-1,1 1,-1 0,0-1,1 1,-1-1,30-28,-17 15,-12 13,-1 1,1-1,0 0,-1 1,1-1,-1 1,1 0,0-1,-1 1,1-1,0 1,0 0,-1 0,1-1,0 1,0 0,-1 0,1 0,0 0,0 0,-1 0,1 0,0 0,0 0,0 0,-1 0,1 0,0 1,0-1,-1 0,1 1,0-1,-1 0,1 1,0 0,1 1,-1 0,0 0,0 0,-1 0,1 0,0 0,-1 0,1 0,-1 1,0-1,1 0,-1 0,0 1,0 10,-1 1,0-1,-1 0,-1 5,-5 35,7-40</inkml:trace>
 </inkml:ink>
 </file>
 
@@ -13875,11 +13933,11 @@
     </inkml:brush>
   </inkml:definitions>
   <inkml:trace contextRef="#ctx0" brushRef="#br0">172 553,'1'6,"0"-1,0 0,0 0,1 1,0-1,0-1,2 5,6 16,-9-25,-1-1,1 1,-1 0,1 0,0-1,-1 1,1 0,-1-1,0 1,1-1,-1 1,1-1,-1 1,0-1,1 1,-1-1,0 1,1-1,-1 1,0-1,0 0,0 1,1-1,-1 0,0 1,0-1,0 1,0-1,0 0,0 1,9-27,-7 18,3-9,-1-1,0 1,-2 0,0-3,-1 18,-1 1,0-1,0 0,0 0,0 1,0-1,0 0,-1 0,1 1,-1-1,0 0,1 1,-1-1,-1 1,1-1,0 1,-1-1,1 1,-1 0,0 0,1 0,-1 0,0 0,0 0,-1 0,1 1,0-1,-1 1,1 0,-2-1,0 1,0 1,-1 0,1 0,0 0,0 0,-1 1,1 0,0 0,0 0,0 0,0 1,0-1,0 1,0 0,0 1,1-1,-4 3,-57 47,41-27,12-12</inkml:trace>
-  <inkml:trace contextRef="#ctx0" brushRef="#br0" timeOffset="1239.999">171 252,'-14'-13,"0"1,-1 1,-16-10,-21-15,45 30,1 0,0 0,0-1,1 1,-4-7,9 12,-1 1,0-1,1 0,-1 0,1 0,0 0,-1 0,1 0,0 0,-1 0,1 0,0 0,0 0,0 0,0 0,0 0,0 0,0 0,0 0,1 0,-1 0,1 0,0 0,0 1,0-1,0 0,0 1,0-1,0 1,0-1,0 1,0 0,0-1,0 1,0 0,1 0,-1 0,0 0,0 0,0 0,0 0,1 0,-1 0,0 0,0 1,1-1,10 3,0 0,0 1,0 0,0 1,-1 1,1-1,-1 2,-1 0,1 0,-1 1,-1 0,1 0,-1 1,-1 0,0 1,0 0,0 1,-2-1,1 1,-1 0,-1 1,1 2,4 13</inkml:trace>
-  <inkml:trace contextRef="#ctx0" brushRef="#br0" timeOffset="2506.999">323 555,'0'1,"0"0,0-1,1 1,-1-1,0 1,0-1,0 1,1-1,-1 1,0-1,1 1,-1-1,0 1,1-1,-1 0,1 1,-1-1,0 0,1 1,-1-1,1 0,-1 1,1-1,0 0,-1 0,1 0,-1 1,1-1,-1 0,1 0,-1 0,1 0,0 0,-1 0,1 0,-1 0,1 0,-1-1,1 1,-1 0,1 0,0 0,-1-1,1 1,-1 0,1-1,-1 1,0 0,1-1,-1 1,2-1,0 0,0 1,0-1,0 0,-1-1,1 1,0 0,-1 0,1-1,-1 1,1-1,-1 1,0-1,0 0,1 0,-1-1,0 0,-1 0,1 0,-1 0,1 0,-1 0,0 0,0 0,-1 0,1 0,-1 0,1 0,-1 0,0 0,0 0,0 0,0 0,-1 1,1-1,-2-1,-3-4,0 1,-1 0,0 0,0 1,-6-4,-1-2,17 9,0 1,0 0,0 0,0 0,0 0,0 1,0-1,1 1,-1 0,1 0,1-1,0 1,1-2,0 0,-1-1,1 1,-1-1,0 0,0 0,0 0,-1-1,1 0,-1 0,0 0,-1-1,1 1,-1-1,0 1,0-1,-1 0,2-6,-3 8,0 1,0 0,-1 0,1 0,-1 0,0-1,0 1,0 0,0 0,0-1,-1 1,0 0,1 0,-1 0,-1 0,1 0,0 0,-1 0,1 0,-1 0,0 0,0 1,0-1,0 1,0 0,-1-1,1 1,-1 0,1 0,-1 1,0-1,0 0,0 1,0 0,0 0,0 0,0 0,-1 0,3 0,0 1,0-1,0 1,0-1,0 1,-1-1,1 1,0 0,0 0,0 0,-1-1,1 1,0 0,0 0,0 1,0-1,-1 0,1 0,0 1,0-1,0 0,0 1,0-1,-1 1,1 0,0-1,0 1,1 0,-1-1,0 1,0 0,0 0,0 0,1 0,-1 0,0 1,1-1,0 1,0 0,0-1,0 1,1-1,-1 1,0-1,1 1,-1-1,1 1,0-1,-1 0,1 1,0-1,0 0,0 0,0 1,0-1,0 0,0 0,1 0,-1 0,0 0,1-1,-1 1,0 0,1-1,1 2,1-1,1 1,0 0,0-1,0 0,0 0,0 0,0-1,0 0,0 0,0 0,0 0,0-1,0 0,0 0,0 0,-1-1,2 0,14-6,-2 0,1-1,9-7,-24 14,10-6</inkml:trace>
-  <inkml:trace contextRef="#ctx0" brushRef="#br0" timeOffset="2507.999">512 467,'1'1,"0"-1,0 0,0 0,1 0,-1 1,0-1,0 0,0 1,0-1,0 1,0-1,0 1,0 0,0 0,0-1,0 1,0 0,0 0,-1 0,1 0,0 0,0 0,-1 0,1 0,-1 0,1 0,-1 0,0 0,1 0,-1 1,0-1,0 0,0 0,0 0,0 0,0 1,0-1,0 0,0 0,0 0,-1 1,1-1,0 0,-1 0,0 1,1 1,-1-1,0 1,0-1,0 1,0-1,0 1,0-1,-1 1,1-1,-1 0,0 0,0 0,1 0,-1 0,0 0,-1-1,1 1,0-1,0 1,-1-1,-1 1,2-1,0 0,0-1,0 0,0 1,0-1,0 0,0 0,0 0,0 0,0 0,0-1,0 1,0 0,1-1,-1 0,0 1,0-1,0 0,-1-1,3 2,-1-1,0 0,0-1,0 1,1 0,-1 0,0 0,1 0,-1-1,1 1,0 0,-1 0,1-1,0 1,0 0,0 0,0-1,0 1,0 0,0-1,0 0,1-3,0 0,1-1,-1 1,1 0,0 1,1-1,-1 0,1 1,0-1,0 1,0 0,0 0,2-1,-1 1,-1 1,1-1,1 1,-1 0,0 1,1-1,-1 1,1 0,0 0,0 0,0 0,1 1,-4 1,0-1,-1 2,1-1,0 0,0 0,-1 0,1 1,0-1,-1 1,1 0,-1-1,1 1,0 0,-1 0,0 0,1 0,-1 0,1 0,-1 0,0 1,0-1,0 0,0 1,0-1,0 1,0-1,0 1,-1-1,1 1,0 0,-1-1,0 1,1 0,-1-1,0 1,0 0,0 1,2 4,-1-1,0-1,0 1,0-1,1 0,0 0,0 0,1 2,-3-7,1 0,-1 1,0-1,1 1,-1-1,0 0,1 1,-1-1,0 0,1 1,-1-1,1 0,-1 0,0 1,1-1,-1 0,1 0,-1 0,1 0,-1 0,1 1,-1-1,1 0,-1 0,1 0,-1 0,1 0,-1-1,1 1,1-1,0 0,-1 0,1 0,-1 0,1 0,-1 0,1-1,-1 1,0 0,1-1,-1 1,0-1,0 0,8-11,-3 4,0 0,0 1,0 0,1 0,1 1,-1 0,2-1,-9 8,0 0,0 0,1-1,-1 1,0 0,0 0,1 0,-1 0,0 0,1 0,-1-1,0 1,0 0,1 0,-1 0,0 0,1 0,-1 0,0 0,0 0,1 0,-1 0,0 1,1-1,-1 0,0 0,0 0,1 0,-1 0,0 0,0 1,1-1,-1 0,0 0,0 0,0 1,1-1,-1 0,0 0,0 1,0-1,0 0,1 0,-1 1,0-1,4 21,-6 20,-2-20,1 1,1-1,0 18,2-29</inkml:trace>
-  <inkml:trace contextRef="#ctx0" brushRef="#br0" timeOffset="4135.999">826 454,'11'-2,"-6"3,-10 12,5-12,-16 31,12-26,1 0,-1 1,1-1,1 1,-1 0,1 0,0 0,0 5,2-11,1 0,-1-1,1 1,-1 0,1-1,0 1,-1-1,1 1,-1 0,1-1,0 0,-1 1,1-1,0 1,0-1,0 0,-1 1,1-1,0 0,0 0,0 0,-1 0,1 0,0 1,0-2,0 1,0 0,0 0,-1 0,1 0,0 0,0-1,0 1,-1 0,1-1,37-7,-36 7,12-3,0 0,0 1,0 1,0 0,1 1,13 1,-27 0,-1 0,1 0,-1 0,1 0,-1 0,1 1,-1-1,1 0,-1 0,1 1,-1-1,1 0,-1 1,0-1,1 1,-1-1,0 0,1 1,-1-1,0 1,1-1,-1 1,0-1,0 1,1-1,-1 1,0-1,0 1,0-1,0 1,0 0,0-1,0 1,0-1,0 1,0-1,0 1,0-1,0 1,-1-1,1 1,0-1,0 1,0-1,-1 1,1-1,0 1,-1-1,1 1,0-1,-1 0,1 1,-1-1,1 1,-1-1,1 0,-1 0,1 1,-1-1,1 0,-1 0,0 2,-1 0,0-1,0 1,0 0,0-1,0 0,0 0,0 1,-1-1,1-1,0 1,-1 0,1 0,0-1,-2 1,3-1,-1-1,1 1,0 0,0 0,-1-1,1 1,0-1,0 1,0-1,0 0,0 1,-1-1,1 0,0 0,1 0,-1 1,0-1,0 0,0 0,0 0,1-1,-1 1,0 0,1 0,-1-3,-1 1,1-1,1 1,-1-1,0 0,1 1,0-1,0 0,0 0,1-13,1 1,1 0,3-13,-5 25,3-14,1 1,0 0,1-1,6-8,-8 19</inkml:trace>
-  <inkml:trace contextRef="#ctx0" brushRef="#br0" timeOffset="4136.999">964 215,'-1'0,"-1"0,1 0,-1 0,1 0,-1 0,1 0,0-1,-1 1,1 0,-1-1,1 1,0-1,-1 1,1-1,0 0,-1 1,1-1,0 0,0 0,0 0,0 0,0 0,0 0,0 0,0-1,0 1,0-1,0-1,1 1,-1-1,1 0,0 1,0-1,0 0,0 1,0-1,0 0,1 1,-1-1,1 0,0 1,0-2,3-5,-1 0,1 1,1 0,0-1,0 1,0 1,1-1,2-1,13-11,-17 14,1 0,1 1,-1 0,1 0,-1 1,1-1,1 1,-1 1,1-1,-1 1,1 0,0 1,1-1,8 1</inkml:trace>
+  <inkml:trace contextRef="#ctx0" brushRef="#br0" timeOffset="1239.99">171 252,'-14'-13,"0"1,-1 1,-16-10,-21-15,45 30,1 0,0 0,0-1,1 1,-4-7,9 12,-1 1,0-1,1 0,-1 0,1 0,0 0,-1 0,1 0,0 0,-1 0,1 0,0 0,0 0,0 0,0 0,0 0,0 0,0 0,0 0,1 0,-1 0,1 0,0 0,0 1,0-1,0 0,0 1,0-1,0 1,0-1,0 1,0 0,0-1,0 1,0 0,1 0,-1 0,0 0,0 0,0 0,0 0,1 0,-1 0,0 0,0 1,1-1,10 3,0 0,0 1,0 0,0 1,-1 1,1-1,-1 2,-1 0,1 0,-1 1,-1 0,1 0,-1 1,-1 0,0 1,0 0,0 1,-2-1,1 1,-1 0,-1 1,1 2,4 13</inkml:trace>
+  <inkml:trace contextRef="#ctx0" brushRef="#br0" timeOffset="2506.99">323 555,'0'1,"0"0,0-1,1 1,-1-1,0 1,0-1,0 1,1-1,-1 1,0-1,1 1,-1-1,0 1,1-1,-1 0,1 1,-1-1,0 0,1 1,-1-1,1 0,-1 1,1-1,0 0,-1 0,1 0,-1 1,1-1,-1 0,1 0,-1 0,1 0,0 0,-1 0,1 0,-1 0,1 0,-1-1,1 1,-1 0,1 0,0 0,-1-1,1 1,-1 0,1-1,-1 1,0 0,1-1,-1 1,2-1,0 0,0 1,0-1,0 0,-1-1,1 1,0 0,-1 0,1-1,-1 1,1-1,-1 1,0-1,0 0,1 0,-1-1,0 0,-1 0,1 0,-1 0,1 0,-1 0,0 0,0 0,-1 0,1 0,-1 0,1 0,-1 0,0 0,0 0,0 0,0 0,-1 1,1-1,-2-1,-3-4,0 1,-1 0,0 0,0 1,-6-4,-1-2,17 9,0 1,0 0,0 0,0 0,0 0,0 1,0-1,1 1,-1 0,1 0,1-1,0 1,1-2,0 0,-1-1,1 1,-1-1,0 0,0 0,0 0,-1-1,1 0,-1 0,0 0,-1-1,1 1,-1-1,0 1,0-1,-1 0,2-6,-3 8,0 1,0 0,-1 0,1 0,-1 0,0-1,0 1,0 0,0 0,0-1,-1 1,0 0,1 0,-1 0,-1 0,1 0,0 0,-1 0,1 0,-1 0,0 0,0 1,0-1,0 1,0 0,-1-1,1 1,-1 0,1 0,-1 1,0-1,0 0,0 1,0 0,0 0,0 0,0 0,-1 0,3 0,0 1,0-1,0 1,0-1,0 1,-1-1,1 1,0 0,0 0,0 0,-1-1,1 1,0 0,0 0,0 1,0-1,-1 0,1 0,0 1,0-1,0 0,0 1,0-1,-1 1,1 0,0-1,0 1,1 0,-1-1,0 1,0 0,0 0,0 0,1 0,-1 0,0 1,1-1,0 1,0 0,0-1,0 1,1-1,-1 1,0-1,1 1,-1-1,1 1,0-1,-1 0,1 1,0-1,0 0,0 0,0 1,0-1,0 0,0 0,1 0,-1 0,0 0,1-1,-1 1,0 0,1-1,1 2,1-1,1 1,0 0,0-1,0 0,0 0,0 0,0-1,0 0,0 0,0 0,0 0,0-1,0 0,0 0,0 0,-1-1,2 0,14-6,-2 0,1-1,9-7,-24 14,10-6</inkml:trace>
+  <inkml:trace contextRef="#ctx0" brushRef="#br0" timeOffset="2507.99">512 467,'1'1,"0"-1,0 0,0 0,1 0,-1 1,0-1,0 0,0 1,0-1,0 1,0-1,0 1,0 0,0 0,0-1,0 1,0 0,0 0,-1 0,1 0,0 0,0 0,-1 0,1 0,-1 0,1 0,-1 0,0 0,1 0,-1 1,0-1,0 0,0 0,0 0,0 0,0 1,0-1,0 0,0 0,0 0,-1 1,1-1,0 0,-1 0,0 1,1 1,-1-1,0 1,0-1,0 1,0-1,0 1,0-1,-1 1,1-1,-1 0,0 0,0 0,1 0,-1 0,0 0,-1-1,1 1,0-1,0 1,-1-1,-1 1,2-1,0 0,0-1,0 0,0 1,0-1,0 0,0 0,0 0,0 0,0 0,0-1,0 1,0 0,1-1,-1 0,0 1,0-1,0 0,-1-1,3 2,-1-1,0 0,0-1,0 1,1 0,-1 0,0 0,1 0,-1-1,1 1,0 0,-1 0,1-1,0 1,0 0,0 0,0-1,0 1,0 0,0-1,0 0,1-3,0 0,1-1,-1 1,1 0,0 1,1-1,-1 0,1 1,0-1,0 1,0 0,0 0,2-1,-1 1,-1 1,1-1,1 1,-1 0,0 1,1-1,-1 1,1 0,0 0,0 0,0 0,1 1,-4 1,0-1,-1 2,1-1,0 0,0 0,-1 0,1 1,0-1,-1 1,1 0,-1-1,1 1,0 0,-1 0,0 0,1 0,-1 0,1 0,-1 0,0 1,0-1,0 0,0 1,0-1,0 1,0-1,0 1,-1-1,1 1,0 0,-1-1,0 1,1 0,-1-1,0 1,0 0,0 1,2 4,-1-1,0-1,0 1,0-1,1 0,0 0,0 0,1 2,-3-7,1 0,-1 1,0-1,1 1,-1-1,0 0,1 1,-1-1,0 0,1 1,-1-1,1 0,-1 0,0 1,1-1,-1 0,1 0,-1 0,1 0,-1 0,1 1,-1-1,1 0,-1 0,1 0,-1 0,1 0,-1-1,1 1,1-1,0 0,-1 0,1 0,-1 0,1 0,-1 0,1-1,-1 1,0 0,1-1,-1 1,0-1,0 0,8-11,-3 4,0 0,0 1,0 0,1 0,1 1,-1 0,2-1,-9 8,0 0,0 0,1-1,-1 1,0 0,0 0,1 0,-1 0,0 0,1 0,-1-1,0 1,0 0,1 0,-1 0,0 0,1 0,-1 0,0 0,0 0,1 0,-1 0,0 1,1-1,-1 0,0 0,0 0,1 0,-1 0,0 0,0 1,1-1,-1 0,0 0,0 0,0 1,1-1,-1 0,0 0,0 1,0-1,0 0,1 0,-1 1,0-1,4 21,-6 20,-2-20,1 1,1-1,0 18,2-29</inkml:trace>
+  <inkml:trace contextRef="#ctx0" brushRef="#br0" timeOffset="4135.99">826 454,'11'-2,"-6"3,-10 12,5-12,-16 31,12-26,1 0,-1 1,1-1,1 1,-1 0,1 0,0 0,0 5,2-11,1 0,-1-1,1 1,-1 0,1-1,0 1,-1-1,1 1,-1 0,1-1,0 0,-1 1,1-1,0 1,0-1,0 0,-1 1,1-1,0 0,0 0,0 0,-1 0,1 0,0 1,0-2,0 1,0 0,0 0,-1 0,1 0,0 0,0-1,0 1,-1 0,1-1,37-7,-36 7,12-3,0 0,0 1,0 1,0 0,1 1,13 1,-27 0,-1 0,1 0,-1 0,1 0,-1 0,1 1,-1-1,1 0,-1 0,1 1,-1-1,1 0,-1 1,0-1,1 1,-1-1,0 0,1 1,-1-1,0 1,1-1,-1 1,0-1,0 1,1-1,-1 1,0-1,0 1,0-1,0 1,0 0,0-1,0 1,0-1,0 1,0-1,0 1,0-1,0 1,-1-1,1 1,0-1,0 1,0-1,-1 1,1-1,0 1,-1-1,1 1,0-1,-1 0,1 1,-1-1,1 1,-1-1,1 0,-1 0,1 1,-1-1,1 0,-1 0,0 2,-1 0,0-1,0 1,0 0,0-1,0 0,0 0,0 1,-1-1,1-1,0 1,-1 0,1 0,0-1,-2 1,3-1,-1-1,1 1,0 0,0 0,-1-1,1 1,0-1,0 1,0-1,0 0,0 1,-1-1,1 0,0 0,1 0,-1 1,0-1,0 0,0 0,0 0,1-1,-1 1,0 0,1 0,-1-3,-1 1,1-1,1 1,-1-1,0 0,1 1,0-1,0 0,0 0,1-13,1 1,1 0,3-13,-5 25,3-14,1 1,0 0,1-1,6-8,-8 19</inkml:trace>
+  <inkml:trace contextRef="#ctx0" brushRef="#br0" timeOffset="4136.99">964 215,'-1'0,"-1"0,1 0,-1 0,1 0,-1 0,1 0,0-1,-1 1,1 0,-1-1,1 1,0-1,-1 1,1-1,0 0,-1 1,1-1,0 0,0 0,0 0,0 0,0 0,0 0,0 0,0-1,0 1,0-1,0-1,1 1,-1-1,1 0,0 1,0-1,0 0,0 1,0-1,0 0,1 1,-1-1,1 0,0 1,0-2,3-5,-1 0,1 1,1 0,0-1,0 1,0 1,1-1,2-1,13-11,-17 14,1 0,1 1,-1 0,1 0,-1 1,1-1,1 1,-1 1,1-1,-1 1,1 0,0 1,1-1,8 1</inkml:trace>
 </inkml:ink>
 </file>
 
@@ -13906,9 +13964,9 @@
     </inkml:brush>
   </inkml:definitions>
   <inkml:trace contextRef="#ctx0" brushRef="#br0">193 441,'0'1,"0"0,0 0,0 0,1 0,-1-1,0 1,0 0,0 0,1 0,-1 0,0 0,1-1,-1 1,1 0,-1 0,1 0,-1-1,1 1,0 0,-1-1,1 1,0-1,0 1,-1-1,1 1,0-1,0 1,0-1,-1 0,1 0,-1 0,1-1,0 1,-1 0,1 0,-1 0,1 0,-1-1,1 1,-1 0,1 0,-1-1,1 1,-1-1,1 1,-1 0,1-1,-1 1,0-1,1 1,-1-1,0 1,1-1,-1 1,0-1,0 1,1-1,-1 0,0 1,0-1,0 1,0-1,0 0,0 1,0-1,0 1,0-1,0 0,0 1,0-1,0 1,-1-1,10-63,-6 54,-1 1,0-1,-1 1,0-1,-1 0,1 0,-2 1,0-1,0 0,0 1,-1-1,-2-2,4 10,-1 1,0-1,0 0,0 0,0 1,-1-1,1 1,0-1,-1 1,1 0,-1-1,1 1,-1 0,0 0,0 0,1 0,-1 0,0 0,0 1,0-1,-1 0,-1 1,-1-1,1 1,0 0,-1 0,1 1,0-1,-1 1,1 0,0 0,-1 0,-7 3,0 1,1 0,-1 1,1 0,1 0,-8 6,12-7,1-1,-1 1,1 0,0 1,0-1,1 1,0 0,0 0,0 1,-1 1,-2 11</inkml:trace>
-  <inkml:trace contextRef="#ctx0" brushRef="#br0" timeOffset="1048.001">207 165,'-5'-3,"1"0,-1 1,1-1,-1 1,0 0,0 0,0 1,0-1,0 1,-5 0,-31-12,39 12,0 0,0 0,0 0,0 0,0-1,0 1,1-1,-1 1,0-1,1 1,-1-1,1 0,-1 0,1 0,0 0,0 0,0 0,0 0,0 0,0-1,1 1,-1 0,1 0,0-1,-1 1,1 0,0-1,0-1,1 2,0 0,0 0,0 1,0-1,0 0,0 1,0-1,1 0,-1 1,1-1,-1 1,1 0,-1 0,1-1,0 1,0 0,-1 1,1-1,0 0,0 0,0 1,0-1,0 1,0-1,0 1,0 0,0 0,0 0,0 0,0 0,0 1,2-1,1 1,1 0,-1 0,0 0,0 0,0 1,0 0,0 0,0 0,0 1,-1 0,1 0,-1 0,0 0,0 1,0-1,0 1,0 0,-1 0,0 1,0-1,0 1,0-1,0 3,11 23</inkml:trace>
-  <inkml:trace contextRef="#ctx0" brushRef="#br0" timeOffset="2297.999">333 392,'8'0,"0"0,0-1,0 1,0-2,0 1,0-1,0 0,3-2,-9 4,0-1,-1 0,1 0,0-1,-1 1,1 0,-1-1,1 1,-1 0,0-1,0 0,0 1,1-1,-1 0,-1 0,1 1,0-1,0 0,-1 0,1 0,-1 0,1 0,-1 0,0 0,0 0,0 0,0 0,0 0,-1 0,1 0,0 0,-1 0,0 0,1 0,-1 1,0-2,-2-4,0 0,-1 0,0 0,0 1,0-1,0 1,-1 0,0 1,-1-1,1 1,-1 0,-21-24,26 29,1 0,0-1,-1 1,1-1,0 1,-1 0,1-1,0 1,0-1,0 1,-1-1,1 1,0-1,0 1,0-1,0 1,0-1,0 0,0 1,0-1,0 1,0-1,0 1,1-1,-1 1,0-1,0 1,0-1,1 1,-1 0,0-1,0 1,1-1,-1 1,0-1,1 1,-1 0,1-1,22-14,1-3,-23 15,1 1,-1-1,0 0,0 1,0-1,-1 0,1 0,-1 0,1 0,-1 0,0 1,0-1,0 0,-1 0,1 0,-1 0,1 0,-1 0,0 1,0-1,0 0,-1 1,1-1,-1 1,1-1,-1 1,0 0,0 0,0-1,-1 0,1 1,-1-1,0 1,1 0,-1 0,0 0,0 0,0 0,0 0,0 1,0 0,-1-1,1 1,0 1,-1-1,1 0,-1 1,1-1,-1 1,1 0,-1 0,1 1,-1-1,1 1,0 0,-2 0,4-1,1 0,-1 0,1 0,-1 0,1 0,-1 0,1 0,-1 0,1 0,-1 1,1-1,-1 0,1 0,-1 0,1 1,-1-1,1 0,0 0,-1 1,1-1,-1 1,1-1,0 0,-1 1,1-1,0 1,0-1,-1 0,1 1,0-1,0 1,0-1,0 1,-1-1,1 1,0-1,0 1,0-1,0 1,0-1,0 1,0-1,0 1,1-1,-1 1,0-1,0 1,0-1,0 1,1-1,-1 1,0-1,0 0,1 1,-1-1,0 1,1-1,-1 0,1 1,-1-1,0 0,1 0,-1 1,1-1,-1 0,1 0,-1 0,1 1,-1-1,35 12,-21-11,-1 0,1 0,-1-1,1-1,-1 0,0-1,1 0,-1-1,0-1,0 0,0-1,-1 0,0-1,1 0,-5 0</inkml:trace>
-  <inkml:trace contextRef="#ctx0" brushRef="#br0" timeOffset="2298.999">508 278,'1'0,"0"-1,-1 0,1 0,-1 0,1 0,0 1,0-1,-1 0,1 1,0-1,0 0,0 1,0-1,0 1,0-1,0 1,0 0,0-1,0 1,0 0,0 0,0 0,0 0,0 0,0 0,0 0,0 0,1 0,31 1,-30 0,-1 0,1 0,0 0,-1 0,1 0,-1 0,1 1,-1-1,0 1,0 0,0-1,0 1,0 0,0 0,0 1,0-1,-1 0,1 0,-1 1,0-1,1 1,-1 0,0-1,-1 1,1 0,0-1,-1 1,0 0,1 0,-1-1,0 1,0 0,-1 0,1 0,-1-1,0 4,0-4,1 0,-1 0,0 0,0 1,0-1,0 0,0 0,0 0,0-1,-1 1,1 0,-1 0,0-1,1 1,-1-1,0 1,0-1,0 0,0 0,0 0,0 0,0 0,0 0,0 0,-1-1,1 1,0-1,-1 0,1 1,0-1,0 0,-1 0,1-1,0 1,-1 0,1-1,0 0,0 1,0-1,-1 0,1 0,0 0,0 0,-1-1,1 0,-1 1,1-1,-1 0,1 0,0 0,0 0,0-1,0 1,0 0,0-1,1 0,-1 1,1-1,0 0,-1 0,1 1,1-1,-1 0,0 0,1 0,-1 0,1 0,0 0,0 0,0 0,1 0,-1-1,1 2,-1-1,1 0,0 0,1-3,0 1,0 0,0 1,0-1,0 0,1 1,-1-1,1 1,1 0,-1 0,0 0,1 0,0 0,0 1,0 0,0 0,1 0,-1 0,1 1,1-1,-5 3,0-1,0 1,0-1,0 1,1 0,-1 0,0 0,0 0,0 0,1 0,-1 0,0 0,0 0,0 0,0 1,1-1,-1 0,0 1,0-1,0 1,0-1,0 1,0 0,0 0,0-1,0 1,0 0,0 0,-1 0,1 0,0 0,0 0,14 42,-14-40,0 0,-1 1,1-1,0 0,0 0,1 0,-1 0,1 0,-1 0,1 0,0 0,2 2,-3-5,0 0,0 1,0-1,0 0,0 1,-1-1,1 0,0 0,0 0,0 0,0 0,0 0,0 0,0 0,0 0,0-1,0 1,0 0,0-1,0 1,0 0,-1-1,1 1,0-1,0 1,0-1,26-22,-25 21,1-1,0 0,-1 1,1 0,0 0,0 0,0 0,1 0,2-1,-6 4,1-1,0 0,0 1,-1-1,1 0,0 1,-1-1,1 1,0-1,-1 1,1-1,-1 1,1 0,-1-1,1 1,-1 0,0-1,1 1,-1 0,0 0,1-1,-1 1,0 0,0 0,0 0,1-1,-1 1,0 0,0 0,0 0,0-1,-1 1,1 0,0 0,0 36,-1-31,-4 42,3-37,0 1,1 0,1 0,0 8,2-9</inkml:trace>
+  <inkml:trace contextRef="#ctx0" brushRef="#br0" timeOffset="1048">207 165,'-5'-3,"1"0,-1 1,1-1,-1 1,0 0,0 0,0 1,0-1,0 1,-5 0,-31-12,39 12,0 0,0 0,0 0,0 0,0-1,0 1,1-1,-1 1,0-1,1 1,-1-1,1 0,-1 0,1 0,0 0,0 0,0 0,0 0,0 0,0-1,1 1,-1 0,1 0,0-1,-1 1,1 0,0-1,0-1,1 2,0 0,0 0,0 1,0-1,0 0,0 1,0-1,1 0,-1 1,1-1,-1 1,1 0,-1 0,1-1,0 1,0 0,-1 1,1-1,0 0,0 0,0 1,0-1,0 1,0-1,0 1,0 0,0 0,0 0,0 0,0 0,0 1,2-1,1 1,1 0,-1 0,0 0,0 0,0 1,0 0,0 0,0 0,0 1,-1 0,1 0,-1 0,0 0,0 1,0-1,0 1,0 0,-1 0,0 1,0-1,0 1,0-1,0 3,11 23</inkml:trace>
+  <inkml:trace contextRef="#ctx0" brushRef="#br0" timeOffset="2297.99">333 392,'8'0,"0"0,0-1,0 1,0-2,0 1,0-1,0 0,3-2,-9 4,0-1,-1 0,1 0,0-1,-1 1,1 0,-1-1,1 1,-1 0,0-1,0 0,0 1,1-1,-1 0,-1 0,1 1,0-1,0 0,-1 0,1 0,-1 0,1 0,-1 0,0 0,0 0,0 0,0 0,0 0,-1 0,1 0,0 0,-1 0,0 0,1 0,-1 1,0-2,-2-4,0 0,-1 0,0 0,0 1,0-1,0 1,-1 0,0 1,-1-1,1 1,-1 0,-21-24,26 29,1 0,0-1,-1 1,1-1,0 1,-1 0,1-1,0 1,0-1,0 1,-1-1,1 1,0-1,0 1,0-1,0 1,0-1,0 0,0 1,0-1,0 1,0-1,0 1,1-1,-1 1,0-1,0 1,0-1,1 1,-1 0,0-1,0 1,1-1,-1 1,0-1,1 1,-1 0,1-1,22-14,1-3,-23 15,1 1,-1-1,0 0,0 1,0-1,-1 0,1 0,-1 0,1 0,-1 0,0 1,0-1,0 0,-1 0,1 0,-1 0,1 0,-1 0,0 1,0-1,0 0,-1 1,1-1,-1 1,1-1,-1 1,0 0,0 0,0-1,-1 0,1 1,-1-1,0 1,1 0,-1 0,0 0,0 0,0 0,0 0,0 1,0 0,-1-1,1 1,0 1,-1-1,1 0,-1 1,1-1,-1 1,1 0,-1 0,1 1,-1-1,1 1,0 0,-2 0,4-1,1 0,-1 0,1 0,-1 0,1 0,-1 0,1 0,-1 0,1 0,-1 1,1-1,-1 0,1 0,-1 0,1 1,-1-1,1 0,0 0,-1 1,1-1,-1 1,1-1,0 0,-1 1,1-1,0 1,0-1,-1 0,1 1,0-1,0 1,0-1,0 1,-1-1,1 1,0-1,0 1,0-1,0 1,0-1,0 1,0-1,0 1,1-1,-1 1,0-1,0 1,0-1,0 1,1-1,-1 1,0-1,0 0,1 1,-1-1,0 1,1-1,-1 0,1 1,-1-1,0 0,1 0,-1 1,1-1,-1 0,1 0,-1 0,1 1,-1-1,35 12,-21-11,-1 0,1 0,-1-1,1-1,-1 0,0-1,1 0,-1-1,0-1,0 0,0-1,-1 0,0-1,1 0,-5 0</inkml:trace>
+  <inkml:trace contextRef="#ctx0" brushRef="#br0" timeOffset="2298.99">508 278,'1'0,"0"-1,-1 0,1 0,-1 0,1 0,0 1,0-1,-1 0,1 1,0-1,0 0,0 1,0-1,0 1,0-1,0 1,0 0,0-1,0 1,0 0,0 0,0 0,0 0,0 0,0 0,0 0,0 0,1 0,31 1,-30 0,-1 0,1 0,0 0,-1 0,1 0,-1 0,1 1,-1-1,0 1,0 0,0-1,0 1,0 0,0 0,0 1,0-1,-1 0,1 0,-1 1,0-1,1 1,-1 0,0-1,-1 1,1 0,0-1,-1 1,0 0,1 0,-1-1,0 1,0 0,-1 0,1 0,-1-1,0 4,0-4,1 0,-1 0,0 0,0 1,0-1,0 0,0 0,0 0,0-1,-1 1,1 0,-1 0,0-1,1 1,-1-1,0 1,0-1,0 0,0 0,0 0,0 0,0 0,0 0,0 0,-1-1,1 1,0-1,-1 0,1 1,0-1,0 0,-1 0,1-1,0 1,-1 0,1-1,0 0,0 1,0-1,-1 0,1 0,0 0,0 0,-1-1,1 0,-1 1,1-1,-1 0,1 0,0 0,0 0,0-1,0 1,0 0,0-1,1 0,-1 1,1-1,0 0,-1 0,1 1,1-1,-1 0,0 0,1 0,-1 0,1 0,0 0,0 0,0 0,1 0,-1-1,1 2,-1-1,1 0,0 0,1-3,0 1,0 0,0 1,0-1,0 0,1 1,-1-1,1 1,1 0,-1 0,0 0,1 0,0 0,0 1,0 0,0 0,1 0,-1 0,1 1,1-1,-5 3,0-1,0 1,0-1,0 1,1 0,-1 0,0 0,0 0,0 0,1 0,-1 0,0 0,0 0,0 0,0 1,1-1,-1 0,0 1,0-1,0 1,0-1,0 1,0 0,0 0,0-1,0 1,0 0,0 0,-1 0,1 0,0 0,0 0,14 42,-14-40,0 0,-1 1,1-1,0 0,0 0,1 0,-1 0,1 0,-1 0,1 0,0 0,2 2,-3-5,0 0,0 1,0-1,0 0,0 1,-1-1,1 0,0 0,0 0,0 0,0 0,0 0,0 0,0 0,0 0,0-1,0 1,0 0,0-1,0 1,0 0,-1-1,1 1,0-1,0 1,0-1,26-22,-25 21,1-1,0 0,-1 1,1 0,0 0,0 0,0 0,1 0,2-1,-6 4,1-1,0 0,0 1,-1-1,1 0,0 1,-1-1,1 1,0-1,-1 1,1-1,-1 1,1 0,-1-1,1 1,-1 0,0-1,1 1,-1 0,0 0,1-1,-1 1,0 0,0 0,0 0,1-1,-1 1,0 0,0 0,0 0,0-1,-1 1,1 0,0 0,0 36,-1-31,-4 42,3-37,0 1,1 0,1 0,0 8,2-9</inkml:trace>
   <inkml:trace contextRef="#ctx0" brushRef="#br0" timeOffset="3758.03">847 252,'2'1,"-1"-1,1 1,-1 0,1-1,-1 1,1 0,-1 0,0 0,0 0,1 0,-1 0,0 0,0 0,0 1,0-1,0 0,0 1,-1-1,1 0,0 1,-1-1,1 1,-1 0,1-1,-1 1,0-1,0 1,0-1,0 2,3 48,-6-30,2-17,0 0,1 0,-1 0,1 0,0 0,0 1,0-1,1 0,-1 0,1 0,0-3,-1-1,0 1,1 0,-1-1,0 1,1-1,-1 1,1-1,-1 1,1-1,-1 1,1-1,0 1,-1-1,1 0,0 1,-1-1,1 0,0 1,-1-1,1 0,0 0,29-4,-23 2,2-2,0 1,0 1,0-1,1 1,-1 1,1 0,0 0,-1 1,6 0,-15 0,1 1,0-1,0 0,-1 1,1-1,0 0,0 1,-1-1,1 1,0 0,-1-1,1 1,-1-1,1 1,0 0,-1-1,0 1,1 0,-1 0,1-1,-1 1,0 0,0 0,1 0,-1-1,0 1,0 0,0 0,0 0,0 0,0 0,0-1,0 2,-1 0,0 1,1-1,-1 0,0 0,0 1,0-1,0 0,-1 0,1 0,-1 0,1 0,-1-1,0 1,1 0,0-1,1 0,-1 0,0 0,0 0,0 0,0-1,0 1,0 0,0 0,0-1,0 1,-1 0,1-1,0 1,0-1,-1 0,1 1,0-1,-1 0,1 0,0 0,-1 0,1 0,0 0,0 0,-1 0,1 0,0-1,-1 1,1 0,0-1,0 0,-1 1,1-1,0 1,0-1,0 0,0 0,0 0,0 0,0 0,0 0,0 0,1 0,-1 0,0 0,1 0,-1 0,1-1,-1 1,1 0,-2-8,1 0,0 0,1 0,0-1,0 1,1 0,0 0,1 0,0 0,0 0,1 0,0 1,3-6,10-42,-14 45</inkml:trace>
   <inkml:trace contextRef="#ctx0" brushRef="#br0" timeOffset="3759.03">1011 139,'-2'0,"0"0,0 0,1 0,-1 0,0 0,0 0,1-1,-1 1,0-1,0 1,1-1,-1 0,1 1,-1-1,0 0,1 0,0 0,-1-1,1 1,0 0,-1 0,1-1,1 2,0-1,-1 1,1-1,0 0,0 1,0-1,0 1,0-1,0 0,0 1,0-1,0 1,0-1,0 0,0 1,1-1,-1 1,0-1,0 1,1-1,-1 1,0-1,1 0,-1 1,0-1,24-15,43-19,-62 32,0-1,0 1,0-1,0 0,0 0,-1-1,1 1,-1-1,-1 0,4-4,-4 1</inkml:trace>
 </inkml:ink>
@@ -13937,11 +13995,11 @@
     </inkml:brush>
   </inkml:definitions>
   <inkml:trace contextRef="#ctx0" brushRef="#br0">350 518,'-22'-4,"20"3,-1 0,1 1,0-1,0 1,-1 0,1-1,0 1,-1 0,1 0,-1 0,0 1,2 0,0-1,1 1,-1 0,0-1,0 1,1 0,-1 0,0 0,1 0,-1-1,1 1,-1 0,1 0,0 0,-1 0,1 0,0 0,0 0,0 0,-1 1,1-1,0 0,0 0,1 0,-1 0,0 0,0 0,0 0,1 0,-1 0,1 0,0 6,0-1,1 1,-1-1,2 0,-1 0,0 0,1 0,1 0,-1 0,2 0,-5-6,1-1,0 0,-1 1,1-1,-1 0,1 1,-1-1,1 0,-1 0,1 0,-1 0,0 1,1-1,-1 0,0 0,0 0,0 0,0 0,0 0,0 0,0 0,0 0,0 1,0-2,1-27,3-21,-2 38,-1 1,0-1,-1 0,0 1,-1-1,0 1,-2-9,2 17,0 1,0-1,0 0,-1 1,1-1,-1 1,0 0,1 0,-1 0,0-1,0 2,0-1,-1 0,1 0,0 1,-1-1,1 1,-1 0,1 0,-1 0,0 0,0 0,1 0,-1 1,0-1,0 1,0 0,1 0,-1 0,0 0,0 0,0 1,0-1,1 1,-9 1,1-1,-1 2,1-1,0 2,0-1,1 1,-1 1,1 0,-1 0,2 1,-1 0,1 0,-5 5,-1 2,1 1,0 0,1 1,1 0,0 0,1 2,-1 2,-5 12</inkml:trace>
-  <inkml:trace contextRef="#ctx0" brushRef="#br0" timeOffset="1091.001">238 252,'-13'0,"0"-1,0-1,0 0,0-1,0 0,1-1,-2-1,10 4,1-1,-1 0,0 0,1 0,-1 0,1-1,-1 0,1 1,0-1,0 0,-1-2,3 3,0 0,0 1,0-1,0 0,0 0,1 0,-1 0,1 0,-1 0,1-1,0 1,0 0,0 0,0 0,0 0,0 0,0 0,1 0,-1-1,1 1,-1 0,2-1,-1 1,0 0,0 0,0 0,0 0,0 0,1 0,-1 0,1 1,0-1,-1 1,1-1,0 1,0-1,0 1,0 0,0 0,0 0,0 0,0 0,0 1,0-1,1 1,-1-1,0 1,0 0,1 0,-1 0,0 0,1 0,-1 0,0 1,0-1,1 1,-1 0,0-1,0 1,0 0,1 1,4 1,1 0,0 1,-1 0,0 0,0 0,0 1,0 1,-1-1,6 7,34 54,-24-31</inkml:trace>
-  <inkml:trace contextRef="#ctx0" brushRef="#br0" timeOffset="2381.001">413 632,'5'-1,"0"-1,0 0,-1 0,1 0,-1 0,0-1,1 0,1-2,13-7,-15 10,0 0,1 0,-1-1,0 0,0 0,-1 0,1 0,-1-1,1 1,-1-1,0 0,0 0,-1 0,1 0,-1 0,0 0,0-1,0-1,-1 2,-1 1,0-1,0 1,0-1,0 1,0-1,-1 1,1-1,-1 1,0-1,0 1,-1 0,1 0,-1-1,1 1,-1 0,0 0,0 1,0-1,-1 0,1 1,-1-1,1 1,-1 0,0-1,0 1,-2-1,0-1,0 1,0 0,-1 0,0 0,1 1,-1 0,0 0,0 0,0 1,0 0,0 0,-3 0,16 0,-1 0,1 0,0-1,-1 0,1-1,-1 1,0-1,0 0,0-1,0 0,0 1,-1-2,0 1,0-1,0 0,0 0,-1 0,0 0,2-4,-2 4,-1 1,-1-1,1 0,0 0,-1 0,0-1,0 1,-1 0,0-1,0 1,0-1,0 1,-1 1,0 1,0 0,-1-1,1 1,-1 0,0-1,0 1,0 0,0 0,0 0,-1 0,0 0,1 0,-1 0,0 0,0 1,-1-1,1 1,0-1,-2 0,3 2,1 0,-1 1,0-1,0 0,0 0,0 0,0 1,0-1,0 0,0 1,0-1,0 1,0 0,0-1,-1 1,1 0,0-1,0 1,0 0,-1 0,1 0,0 0,0 0,0 1,0-1,-1 0,1 0,0 1,0-1,0 1,0-1,0 1,0-1,0 1,0 0,0-1,0 1,0 0,0 0,0 0,1 0,-1 0,1 1,0-1,0 0,-1 0,1 0,0 0,0 1,0-1,1 0,-1 0,0 0,0 0,1 1,-1-1,0 0,1 0,-1 0,1 0,0 0,-1 0,1 0,0 0,0 0,-1 0,1 0,0-1,0 1,0 0,0-1,0 1,0 0,0-1,0 1,0-1,0 0,1 1,-1-1,0 0,0 0,0 1,1-1,3 1,0 0,0 0,0 0,0 0,0-1,0 1,0-2,0 1,0 0,1-1,-1 0,0 0,-1 0,3-2,7-2,0-2,0 0,-1-1,1 0,51-26,-57 31</inkml:trace>
-  <inkml:trace contextRef="#ctx0" brushRef="#br0" timeOffset="2382.001">639 494,'5'1,"-1"-1,1 1,0 0,-1 1,0-1,1 1,-1 0,0 0,0 0,0 0,0 1,0 0,-1 0,3 2,-4-4,-1 0,0 0,0 0,0 0,0 1,0-1,0 0,0 0,0 1,-1-1,1 1,0-1,-1 0,1 1,-1-1,1 1,-1-1,0 1,0 0,0-1,0 1,0-1,0 1,0-1,0 1,-1-1,1 1,0-1,-1 1,1-1,-1 1,0-1,0 0,1 1,-1-1,0 0,0 1,0-1,0 0,0 0,-1 0,1 0,0 0,-2 0,2 1,-1-1,1 0,-1 0,0 0,1 0,-1-1,0 1,0 0,0-1,1 1,-1-1,0 1,0-1,0 0,0 0,0 0,0 0,0 0,0-1,0 1,0 0,0-1,1 0,-1 1,0-1,0 0,0 0,1 0,-1 0,1 0,-1 0,1-1,-1 1,1 0,-2-2,0 0,1 0,-1 0,1-1,0 1,0 0,0-1,0 0,1 1,0-1,-1 0,1 0,1 0,-1 0,0 0,1 0,0 0,0 1,1-1,-1 0,1 1,0-1,0 0,0 1,0-1,1 1,-1 0,1-1,0 1,0 0,0 0,0 0,1 0,-1 0,1 1,0-1,-1 2,-1-1,1 1,0 0,0 0,-1 0,1 0,0 1,0-1,0 0,0 1,0 0,0-1,0 1,1 0,-1 0,0 0,0 0,0 0,0 1,0-1,0 0,0 1,0 0,0-1,0 1,0 0,0 0,-1 0,1 0,0 1,-1-1,1 0,-1 1,1-1,-1 1,4 3,-1 0,0 0,0 1,-1-1,0 1,0 0,0 0,0 0,-1 0,10 21,-12-27,1 0,0 0,0 0,-1 0,1 0,0 0,-1 0,1 0,0 0,-1 0,1 0,0 0,0 0,-1 0,1-1,0 1,-1 0,1-1,-1 1,1 0,0-1,-1 1,1-1,-1 1,1-1,-1 1,1-1,-1 1,0-1,1 1,-1-1,0 0,1 1,-1-1,0 0,1 0,23-31,-21 27,0 1,0 0,0-1,0 1,1 0,0 1,0-1,0 1,2-2,-5 5,-1-1,0 1,1 0,-1 0,1 0,-1 0,0 0,1 0,-1 0,0-1,1 1,-1 0,1 1,-1-1,0 0,1 0,-1 0,0 0,1 0,-1 0,0 0,1 0,-1 1,0-1,1 0,-1 0,0 0,1 1,-1-1,0 0,0 0,1 1,-1-1,0 0,0 1,0-1,1 0,3 30,-10 29,3-48,2 0,-1-1,2 1,-1 0,1 0,2 7,0-7</inkml:trace>
-  <inkml:trace contextRef="#ctx0" brushRef="#br0" timeOffset="3715.029">991 427,'14'62,"-15"-42,1-14,0 0,0 0,0 0,1 0,-1 0,1 0,2 5,-2-10,-1 0,1 0,0 0,-1 0,1 1,0-1,0 0,0-1,0 1,0 0,0 0,0 0,0-1,0 1,0 0,1-1,-1 1,0-1,0 1,1-1,-1 0,0 0,1 1,-1-1,0 0,1 0,-1 0,0 0,1-1,-1 1,0 0,0-1,1 1,-1 0,0-1,0 1,0-1,1 0,52-25,-47 21,1 0,-1 1,1 1,0-1,0 1,0 0,1 1,4-1,-12 3,0 0,0 0,0 0,-1-1,1 1,0 0,0 1,0-1,-1 0,1 0,0 0,0 0,-1 1,1-1,0 0,0 1,-1-1,1 0,0 1,-1-1,1 1,0-1,-1 1,1 0,-1-1,1 1,-1 0,1-1,-1 1,0 0,1-1,-1 1,0 0,0 0,1-1,-1 1,0 0,0 0,0-1,0 1,0 0,0 0,0 0,0-1,0 1,0 0,0 0,-1 0,1-1,0 1,-1 0,1 0,-1 2,0-1,0 1,0 0,0-1,0 1,-1-1,1 1,-1-1,1 1,-1-1,0 0,0 0,0 0,-2 1,2-2,1 1,-1-1,0 0,1 0,-1 0,0 0,0-1,1 1,-1 0,0-1,0 0,0 1,0-1,0 0,0 0,0 0,0 0,0 0,0 0,1 0,-1-1,0 1,0-1,0 0,0 1,0-1,1 0,-1 0,0 0,1 0,-1 0,1-1,-1 1,-1-3,1 0,0 1,1-1,-1 0,1 0,-1 0,1 0,0 0,1 0,-1-1,1 1,-1 0,1 0,1-4,-1-8,1-1,1 1,1 0,0-1,1 1,1 1,6-16,-4 15</inkml:trace>
-  <inkml:trace contextRef="#ctx0" brushRef="#br0" timeOffset="3716.029">1143 226,'-1'2,"1"1,0-1,-1 1,0-1,1 1,-1-1,0 1,0-1,-1 0,1 1,0-1,-1 0,1 0,-1 0,0 0,1 0,-1-1,0 1,0-1,0 1,-1-1,1 1,0-1,0 0,-1 0,1 0,-1-1,1 1,-1 0,1-1,-1 0,1 1,-2-1,2 0,0 0,0 0,0 1,0-2,0 1,0 0,0 0,0-1,0 1,0-1,0 1,0-1,0 0,0 0,1 0,-1 0,0 0,1 0,-1 0,1-1,-1 1,1 0,-1-1,1 1,0-1,0 0,0 1,0-1,0 0,0 0,0 0,1 0,-1 0,1 1,-1-1,1 0,0 0,0 0,0 0,0 0,0 0,0-2,1-4,0 1,1 0,0 0,0 0,0 0,1 1,0-1,0 0,1 1,-1 0,2 0,1-3,8-6,0 0,2 0,9-6,-7 6,-1-1,14-16,-24 23</inkml:trace>
+  <inkml:trace contextRef="#ctx0" brushRef="#br0" timeOffset="1091">238 252,'-13'0,"0"-1,0-1,0 0,0-1,0 0,1-1,-2-1,10 4,1-1,-1 0,0 0,1 0,-1 0,1-1,-1 0,1 1,0-1,0 0,-1-2,3 3,0 0,0 1,0-1,0 0,0 0,1 0,-1 0,1 0,-1 0,1-1,0 1,0 0,0 0,0 0,0 0,0 0,0 0,1 0,-1-1,1 1,-1 0,2-1,-1 1,0 0,0 0,0 0,0 0,0 0,1 0,-1 0,1 1,0-1,-1 1,1-1,0 1,0-1,0 1,0 0,0 0,0 0,0 0,0 0,0 1,0-1,1 1,-1-1,0 1,0 0,1 0,-1 0,0 0,1 0,-1 0,0 1,0-1,1 1,-1 0,0-1,0 1,0 0,1 1,4 1,1 0,0 1,-1 0,0 0,0 0,0 1,0 1,-1-1,6 7,34 54,-24-31</inkml:trace>
+  <inkml:trace contextRef="#ctx0" brushRef="#br0" timeOffset="2381">413 632,'5'-1,"0"-1,0 0,-1 0,1 0,-1 0,0-1,1 0,1-2,13-7,-15 10,0 0,1 0,-1-1,0 0,0 0,-1 0,1 0,-1-1,1 1,-1-1,0 0,0 0,-1 0,1 0,-1 0,0 0,0-1,0-1,-1 2,-1 1,0-1,0 1,0-1,0 1,0-1,-1 1,1-1,-1 1,0-1,0 1,-1 0,1 0,-1-1,1 1,-1 0,0 0,0 1,0-1,-1 0,1 1,-1-1,1 1,-1 0,0-1,0 1,-2-1,0-1,0 1,0 0,-1 0,0 0,1 1,-1 0,0 0,0 0,0 1,0 0,0 0,-3 0,16 0,-1 0,1 0,0-1,-1 0,1-1,-1 1,0-1,0 0,0-1,0 0,0 1,-1-2,0 1,0-1,0 0,0 0,-1 0,0 0,2-4,-2 4,-1 1,-1-1,1 0,0 0,-1 0,0-1,0 1,-1 0,0-1,0 1,0-1,0 1,-1 1,0 1,0 0,-1-1,1 1,-1 0,0-1,0 1,0 0,0 0,0 0,-1 0,0 0,1 0,-1 0,0 0,0 1,-1-1,1 1,0-1,-2 0,3 2,1 0,-1 1,0-1,0 0,0 0,0 0,0 1,0-1,0 0,0 1,0-1,0 1,0 0,0-1,-1 1,1 0,0-1,0 1,0 0,-1 0,1 0,0 0,0 0,0 1,0-1,-1 0,1 0,0 1,0-1,0 1,0-1,0 1,0-1,0 1,0 0,0-1,0 1,0 0,0 0,0 0,1 0,-1 0,1 1,0-1,0 0,-1 0,1 0,0 0,0 1,0-1,1 0,-1 0,0 0,0 0,1 1,-1-1,0 0,1 0,-1 0,1 0,0 0,-1 0,1 0,0 0,0 0,-1 0,1 0,0-1,0 1,0 0,0-1,0 1,0 0,0-1,0 1,0-1,0 0,1 1,-1-1,0 0,0 0,0 1,1-1,3 1,0 0,0 0,0 0,0 0,0-1,0 1,0-2,0 1,0 0,1-1,-1 0,0 0,-1 0,3-2,7-2,0-2,0 0,-1-1,1 0,51-26,-57 31</inkml:trace>
+  <inkml:trace contextRef="#ctx0" brushRef="#br0" timeOffset="2382">639 494,'5'1,"-1"-1,1 1,0 0,-1 1,0-1,1 1,-1 0,0 0,0 0,0 0,0 1,0 0,-1 0,3 2,-4-4,-1 0,0 0,0 0,0 0,0 1,0-1,0 0,0 0,0 1,-1-1,1 1,0-1,-1 0,1 1,-1-1,1 1,-1-1,0 1,0 0,0-1,0 1,0-1,0 1,0-1,0 1,-1-1,1 1,0-1,-1 1,1-1,-1 1,0-1,0 0,1 1,-1-1,0 0,0 1,0-1,0 0,0 0,-1 0,1 0,0 0,-2 0,2 1,-1-1,1 0,-1 0,0 0,1 0,-1-1,0 1,0 0,0-1,1 1,-1-1,0 1,0-1,0 0,0 0,0 0,0 0,0 0,0-1,0 1,0 0,0-1,1 0,-1 1,0-1,0 0,0 0,1 0,-1 0,1 0,-1 0,1-1,-1 1,1 0,-2-2,0 0,1 0,-1 0,1-1,0 1,0 0,0-1,0 0,1 1,0-1,-1 0,1 0,1 0,-1 0,0 0,1 0,0 0,0 1,1-1,-1 0,1 1,0-1,0 0,0 1,0-1,1 1,-1 0,1-1,0 1,0 0,0 0,0 0,1 0,-1 0,1 1,0-1,-1 2,-1-1,1 1,0 0,0 0,-1 0,1 0,0 1,0-1,0 0,0 1,0 0,0-1,0 1,1 0,-1 0,0 0,0 0,0 0,0 1,0-1,0 0,0 1,0 0,0-1,0 1,0 0,0 0,-1 0,1 0,0 1,-1-1,1 0,-1 1,1-1,-1 1,4 3,-1 0,0 0,0 1,-1-1,0 1,0 0,0 0,0 0,-1 0,10 21,-12-27,1 0,0 0,0 0,-1 0,1 0,0 0,-1 0,1 0,0 0,-1 0,1 0,0 0,0 0,-1 0,1-1,0 1,-1 0,1-1,-1 1,1 0,0-1,-1 1,1-1,-1 1,1-1,-1 1,1-1,-1 1,0-1,1 1,-1-1,0 0,1 1,-1-1,0 0,1 0,23-31,-21 27,0 1,0 0,0-1,0 1,1 0,0 1,0-1,0 1,2-2,-5 5,-1-1,0 1,1 0,-1 0,1 0,-1 0,0 0,1 0,-1 0,0-1,1 1,-1 0,1 1,-1-1,0 0,1 0,-1 0,0 0,1 0,-1 0,0 0,1 0,-1 1,0-1,1 0,-1 0,0 0,1 1,-1-1,0 0,0 0,1 1,-1-1,0 0,0 1,0-1,1 0,3 30,-10 29,3-48,2 0,-1-1,2 1,-1 0,1 0,2 7,0-7</inkml:trace>
+  <inkml:trace contextRef="#ctx0" brushRef="#br0" timeOffset="3715.02">991 427,'14'62,"-15"-42,1-14,0 0,0 0,0 0,1 0,-1 0,1 0,2 5,-2-10,-1 0,1 0,0 0,-1 0,1 1,0-1,0 0,0-1,0 1,0 0,0 0,0 0,0-1,0 1,0 0,1-1,-1 1,0-1,0 1,1-1,-1 0,0 0,1 1,-1-1,0 0,1 0,-1 0,0 0,1-1,-1 1,0 0,0-1,1 1,-1 0,0-1,0 1,0-1,1 0,52-25,-47 21,1 0,-1 1,1 1,0-1,0 1,0 0,1 1,4-1,-12 3,0 0,0 0,0 0,-1-1,1 1,0 0,0 1,0-1,-1 0,1 0,0 0,0 0,-1 1,1-1,0 0,0 1,-1-1,1 0,0 1,-1-1,1 1,0-1,-1 1,1 0,-1-1,1 1,-1 0,1-1,-1 1,0 0,1-1,-1 1,0 0,0 0,1-1,-1 1,0 0,0 0,0-1,0 1,0 0,0 0,0 0,0-1,0 1,0 0,0 0,-1 0,1-1,0 1,-1 0,1 0,-1 2,0-1,0 1,0 0,0-1,0 1,-1-1,1 1,-1-1,1 1,-1-1,0 0,0 0,0 0,-2 1,2-2,1 1,-1-1,0 0,1 0,-1 0,0 0,0-1,1 1,-1 0,0-1,0 0,0 1,0-1,0 0,0 0,0 0,0 0,0 0,0 0,1 0,-1-1,0 1,0-1,0 0,0 1,0-1,1 0,-1 0,0 0,1 0,-1 0,1-1,-1 1,-1-3,1 0,0 1,1-1,-1 0,1 0,-1 0,1 0,0 0,1 0,-1-1,1 1,-1 0,1 0,1-4,-1-8,1-1,1 1,1 0,0-1,1 1,1 1,6-16,-4 15</inkml:trace>
+  <inkml:trace contextRef="#ctx0" brushRef="#br0" timeOffset="3716.02">1143 226,'-1'2,"1"1,0-1,-1 1,0-1,1 1,-1-1,0 1,0-1,-1 0,1 1,0-1,-1 0,1 0,-1 0,0 0,1 0,-1-1,0 1,0-1,0 1,-1-1,1 1,0-1,0 0,-1 0,1 0,-1-1,1 1,-1 0,1-1,-1 0,1 1,-2-1,2 0,0 0,0 0,0 1,0-2,0 1,0 0,0 0,0-1,0 1,0-1,0 1,0-1,0 0,0 0,1 0,-1 0,0 0,1 0,-1 0,1-1,-1 1,1 0,-1-1,1 1,0-1,0 0,0 1,0-1,0 0,0 0,0 0,1 0,-1 0,1 1,-1-1,1 0,0 0,0 0,0 0,0 0,0 0,0-2,1-4,0 1,1 0,0 0,0 0,0 0,1 1,0-1,0 0,1 1,-1 0,2 0,1-3,8-6,0 0,2 0,9-6,-7 6,-1-1,14-16,-24 23</inkml:trace>
 </inkml:ink>
 </file>
 
@@ -13968,11 +14026,11 @@
     </inkml:brush>
   </inkml:definitions>
   <inkml:trace contextRef="#ctx0" brushRef="#br0">269 499,'-3'17,"3"-15,-1 0,1-1,0 1,-1 0,1-1,0 1,0 0,0-1,0 1,0 0,0-1,1 1,-1 0,1-1,-1 1,1 0,-1-1,1 1,0 0,0 0,-1 0,1-1,0 1,0 0,0-1,1 1,-1 0,0-1,0 1,1-1,-1 0,1 0,0 1,-1-1,1 0,0 0,-1-1,0 0,0-1,0 1,0 0,0-1,-1 1,1 0,0-1,0 1,0-1,0 1,-1-1,1 0,0 1,-1-1,1 0,0 1,-1-1,1 0,-1 0,1 0,-1 0,0 1,1-1,-1 0,0 0,1 0,-1 0,0 0,0 0,0 0,0 0,0 0,1-4,0 0,0-1,0 1,-1 0,1 0,-1 0,-1 0,1 0,-1 0,0-1,0 1,0 0,-1 1,0-1,0 0,0 0,0 1,-1-1,0 1,0 0,0 0,-2-3,2 4,0 1,0-1,0 1,-1 0,1 0,-1 0,1 0,-1 0,0 1,1 0,-1-1,0 1,0 1,0-1,0 1,0-1,0 1,0 0,0 1,0-1,0 1,0-1,1 1,-1 0,0 1,0-1,1 1,-1-1,-1 2,-10 5,0 1,1 0,0 1,1 1,0 0,1 0,0 2,1-1,0 1,1 1,-7 11,3 0</inkml:trace>
-  <inkml:trace contextRef="#ctx0" brushRef="#br0" timeOffset="963.026">283 372,'-16'-2,"1"0,0-1,0-1,0 0,0-1,-7-4,-24-8,41 16,1 0,-1-1,1 0,-1 0,1 0,0-1,0 0,0 1,1-1,-1 0,0-1,1 1,0-1,2 3,0 0,1 0,-1 0,1 1,0-1,-1 0,1 0,0 0,-1 0,1 0,0 0,0 0,0 0,0 0,0 0,0 0,0 0,0 0,0 0,0 0,1 0,-1 0,0 0,1 0,0-1,1 0,-1 0,1 1,0-1,-1 0,1 1,0-1,0 1,0 0,0 0,0 0,1 0,-1 0,0 0,1 0,5-2,-1 1,1 0,0 1,0-1,1 2,-1-1,0 1,0 0,0 1,0-1,0 2,0-1,0 1,0 1,0-1,0 1,-1 0,0 1,0 0,0 0,0 1,0 0,-1 0,0 0,0 1,0 0,-1 0,0 0,2 3,13 24</inkml:trace>
-  <inkml:trace contextRef="#ctx0" brushRef="#br0" timeOffset="2130.027">409 550,'7'-1,"0"1,0-1,1-1,-1 1,0-1,0 0,0-1,-1 0,1 0,4-3,-9 5,-1 1,0-1,0 0,0 0,0 0,0 0,0 0,0 0,0 0,0 0,0-1,0 1,-1 0,1 0,0-1,-1 1,1 0,-1-1,0 1,1-1,-1 1,0-1,0 0,-1 0,0 0,1 0,-1 0,0 0,0 0,0 0,0 0,-1 0,1 1,0-1,-1 0,1 1,-1-1,0 1,1 0,-1-1,0 1,0 0,0 0,-80-40,81 41,1 0,0-1,0 1,0 0,-1-1,1 1,0 0,0-1,0 1,0 0,0-1,0 1,0-1,0 1,0 0,0-1,0 1,0-1,0 1,0 0,0-1,0 1,0 0,0-1,1 1,-1-1,0 1,0 0,0-1,1 1,-1 0,0 0,0-1,1 1,-1 0,0 0,1-1,-1 1,0 0,1 0,-1 0,0-1,1 1,-1 0,0 0,1 0,-1 0,1 0,-1 0,0 0,1 0,31-16,-18 8,-10 5,0 0,0-1,0 0,0 0,0 0,-1 0,0 0,0-1,0 1,-1-1,1 0,-1 0,0 0,-1 0,1 0,-1-1,0 1,0 0,-1-1,1 1,-1-1,-1-2,1 4,0 1,0 0,-1-1,0 1,1 0,-1-1,0 1,-1 0,1 0,-1 0,1 0,-1 0,0 0,0 0,0 1,0-1,-1 1,1-1,-1 1,1 0,-1 0,0 0,0 0,0 1,0-1,0 1,0 0,0 0,0 0,-1 0,1 0,0 1,-1-1,1 1,-1 0,1 0,-1 0,1 1,0 0,-1-1,1 1,0 0,0 1,0-1,0 0,0 1,0 0,1 0,-1-1,0 2,1-1,-1 0,1 0,0 1,0 0,0-1,0 1,0 0,1 0,-1 0,1 0,0-1,0-1,1 1,-1-1,1 1,-1-1,1 1,-1-1,1 1,0 0,0-1,0 1,0 0,0-1,0 1,1-1,-1 1,1-1,-1 1,1 0,-1-1,1 0,0 1,-1-1,1 1,0-1,0 0,0 1,0-1,0 0,1 0,-1 0,0 0,0 0,1 0,-1 0,1-1,-1 1,1 0,-1-1,1 1,-1-1,1 0,-1 1,1-1,0 0,-1 0,1 0,1 0,8 0,0 0,0 0,1-1,-1 0,0-1,0-1,-1 0,1 0,8-4,90-46,-107 52,9-5</inkml:trace>
-  <inkml:trace contextRef="#ctx0" brushRef="#br0" timeOffset="2131.027">635 411,'6'0,"1"0,-1 1,0 0,0 0,1 0,-1 1,0 0,0 0,3 2,-8-4,1 1,-1 0,1 0,-1 0,1 0,-1 0,0 1,1-1,-1 0,0 0,0 1,0-1,0 1,0-1,0 1,-1 0,1-1,0 1,-1 0,1-1,-1 1,0 0,0 0,1-1,-1 1,0 0,0 0,-1 0,1-1,0 1,-1 0,1-1,-1 1,1 0,-1-1,0 2,1-2,-1 0,1 0,-1 1,1-1,-1 0,1 0,-1 0,0 0,0 0,1 0,-1 0,0 0,0 0,0 0,0-1,0 1,0 0,0-1,0 1,0 0,-1-1,1 0,0 1,0-1,0 0,-1 1,1-1,0 0,0 0,-1 0,1 0,0 0,0 0,-1 0,1-1,0 1,0 0,-1-1,1 1,0-1,0 1,0-1,0 0,0 1,0-1,-2-1,0 0,0 0,0 0,1 0,-1-1,1 1,-1-1,1 1,0-1,0 0,0 0,1 0,-1 0,1 0,0 0,-1-2,1 2,1 0,0 0,-1 0,1 0,0 0,1 0,-1 0,0 0,1 0,0 0,-1 0,1 1,0-1,1 0,-1 0,0 1,1-1,0 1,-1-1,1 1,2-2,-2 3,-1 0,0 0,1 0,-1 0,1 0,-1 1,1-1,0 1,-1-1,1 1,-1-1,1 1,0 0,0 0,-1 0,1 0,0 0,-1 0,1 0,0 1,-1-1,1 1,0-1,-1 1,1-1,-1 1,1 0,-1 0,1 0,-1 0,0 0,0 0,1 0,-1 0,0 1,0-1,1 1,-1 0,0-1,0 0,0 0,0 0,1 0,-1 0,1 0,-1 0,0 0,1-1,0 1,-1 0,1-1,-1 0,1 1,0-1,-1 0,1 1,0-1,-1 0,1 0,0-1,-1 1,1 0,0 0,-1-1,2 0,3-2,1 0,-1-1,-1 1,1-1,-1 0,3-3,-4 3,0 1,1-1,-1 1,1 0,0 0,0 1,0-1,1 1,-6 2,1 0,-1-1,1 1,-1 0,1 0,-1 0,1 0,-1 0,0 0,1 0,-1 0,1 0,-1 0,1 1,-1-1,0 0,1 0,-1 0,1 0,-1 1,0-1,1 0,-1 0,0 1,1-1,-1 0,0 1,1-1,-1 0,0 1,0-1,1 0,-1 1,0-1,0 1,2 20,-12 27,9-43,-29 100,30-105,0 1,0 0,0-1,0 1,0-1,0 1,0-1,0 1,0 0,0-1,0 1,0-1,0 1,1-1,-1 1,0 0,0-1,0 1,1-1,-1 1,0-1,1 1,-1-1,1 0,-1 1,0-1,1 1,-1-1,1 0,6 3</inkml:trace>
-  <inkml:trace contextRef="#ctx0" brushRef="#br0" timeOffset="3246.124">949 461,'1'-2,"-1"1,0 0,0-1,1 1,-1 0,1 0,-1-1,1 1,-1 0,1 0,0 0,0 0,0 0,-1 0,1 0,0 0,0 0,0 0,0 0,1 1,-1-1,0 0,0 1,1-1,-2 1,1 0,-1 0,0-1,1 1,-1 0,1 0,-1 0,1 0,-1 0,1 0,-1 0,0 0,1 0,-1 0,1 0,-1 0,1 1,-1-1,0 0,1 0,-1 0,0 1,1-1,-1 0,1 0,-1 1,0-1,1 0,1 21,-9 4,-5 15,12-38,-1-1,1 1,0-1,-1 1,1-1,0 1,0-1,0 1,0-1,1 1,-1-1,0 1,1-1,-1 1,1-1,-1 1,1-1,0 0,-1 1,1-1,0 0,1-1,-1 1,0-1,0 1,0-1,0 0,0 1,1-1,-1 0,0 0,0 0,0 0,1 0,-1 0,0 0,0-1,0 1,1 0,-1 0,0-1,0 1,1-1,33-15,-17 7,25 3,-32 10,-27 10,14-13,1 0,0 0,-1 0,1 0,-1 0,1 0,-1 0,1-1,-1 1,1-1,-1 1,0-1,1 1,-1-1,0 0,1 0,-1 0,0 0,1 0,-1 0,0-1,0 1,1 0,-1-1,1 1,-1-1,0 0,1 1,-1-1,1 0,0 0,-2-1,1-1,1-1,-1 1,1-1,-1 0,1 1,0-1,0 0,1 0,-1 0,1 0,0 0,0 1,0-1,1-1,-1 4,0-15,1-1,1 0,2-11,-3 24,1-1,-1 1,1-1,-1 1,1 0,1-1,-1 1,1 0,-1 0,1 0,0 1,0-1,1 1,-1 0,2-1,2-1</inkml:trace>
-  <inkml:trace contextRef="#ctx0" brushRef="#br0" timeOffset="3247.124">1075 234,'-4'4,"1"-1,-1 1,0-1,0 0,0-1,0 1,0-1,-1 1,1-1,-1-1,0 1,0-1,4 0,0 0,-1-1,1 1,-1-1,1 1,-1-1,1 0,-1 1,1-1,-1 0,1 0,-1 0,1 0,-1 0,1-1,-1 1,1 0,0-1,-1 1,1-1,-1 1,1-1,0 0,-1 1,1-2,0 1,0 0,1-1,-1 1,1-1,-1 1,1-1,0 1,-1-1,1 1,0-1,0 1,0-1,0 1,0-1,1 1,-1-1,0 0,1 1,0-2,3-9,1 0,0 0,0 1,2-1,1-2,9-9,1 1,0 1,17-15,5-5,-23 23</inkml:trace>
+  <inkml:trace contextRef="#ctx0" brushRef="#br0" timeOffset="963.02">283 372,'-16'-2,"1"0,0-1,0-1,0 0,0-1,-7-4,-24-8,41 16,1 0,-1-1,1 0,-1 0,1 0,0-1,0 0,0 1,1-1,-1 0,0-1,1 1,0-1,2 3,0 0,1 0,-1 0,1 1,0-1,-1 0,1 0,0 0,-1 0,1 0,0 0,0 0,0 0,0 0,0 0,0 0,0 0,0 0,0 0,0 0,1 0,-1 0,0 0,1 0,0-1,1 0,-1 0,1 1,0-1,-1 0,1 1,0-1,0 1,0 0,0 0,0 0,1 0,-1 0,0 0,1 0,5-2,-1 1,1 0,0 1,0-1,1 2,-1-1,0 1,0 0,0 1,0-1,0 2,0-1,0 1,0 1,0-1,0 1,-1 0,0 1,0 0,0 0,0 1,0 0,-1 0,0 0,0 1,0 0,-1 0,0 0,2 3,13 24</inkml:trace>
+  <inkml:trace contextRef="#ctx0" brushRef="#br0" timeOffset="2130.02">409 550,'7'-1,"0"1,0-1,1-1,-1 1,0-1,0 0,0-1,-1 0,1 0,4-3,-9 5,-1 1,0-1,0 0,0 0,0 0,0 0,0 0,0 0,0 0,0 0,0-1,0 1,-1 0,1 0,0-1,-1 1,1 0,-1-1,0 1,1-1,-1 1,0-1,0 0,-1 0,0 0,1 0,-1 0,0 0,0 0,0 0,0 0,-1 0,1 1,0-1,-1 0,1 1,-1-1,0 1,1 0,-1-1,0 1,0 0,0 0,-80-40,81 41,1 0,0-1,0 1,0 0,-1-1,1 1,0 0,0-1,0 1,0 0,0-1,0 1,0-1,0 1,0 0,0-1,0 1,0-1,0 1,0 0,0-1,0 1,0 0,0-1,1 1,-1-1,0 1,0 0,0-1,1 1,-1 0,0 0,0-1,1 1,-1 0,0 0,1-1,-1 1,0 0,1 0,-1 0,0-1,1 1,-1 0,0 0,1 0,-1 0,1 0,-1 0,0 0,1 0,31-16,-18 8,-10 5,0 0,0-1,0 0,0 0,0 0,-1 0,0 0,0-1,0 1,-1-1,1 0,-1 0,0 0,-1 0,1 0,-1-1,0 1,0 0,-1-1,1 1,-1-1,-1-2,1 4,0 1,0 0,-1-1,0 1,1 0,-1-1,0 1,-1 0,1 0,-1 0,1 0,-1 0,0 0,0 0,0 1,0-1,-1 1,1-1,-1 1,1 0,-1 0,0 0,0 0,0 1,0-1,0 1,0 0,0 0,0 0,-1 0,1 0,0 1,-1-1,1 1,-1 0,1 0,-1 0,1 1,0 0,-1-1,1 1,0 0,0 1,0-1,0 0,0 1,0 0,1 0,-1-1,0 2,1-1,-1 0,1 0,0 1,0 0,0-1,0 1,0 0,1 0,-1 0,1 0,0-1,0-1,1 1,-1-1,1 1,-1-1,1 1,-1-1,1 1,0 0,0-1,0 1,0 0,0-1,0 1,1-1,-1 1,1-1,-1 1,1 0,-1-1,1 0,0 1,-1-1,1 1,0-1,0 0,0 1,0-1,0 0,1 0,-1 0,0 0,0 0,1 0,-1 0,1-1,-1 1,1 0,-1-1,1 1,-1-1,1 0,-1 1,1-1,0 0,-1 0,1 0,1 0,8 0,0 0,0 0,1-1,-1 0,0-1,0-1,-1 0,1 0,8-4,90-46,-107 52,9-5</inkml:trace>
+  <inkml:trace contextRef="#ctx0" brushRef="#br0" timeOffset="2131.02">635 411,'6'0,"1"0,-1 1,0 0,0 0,1 0,-1 1,0 0,0 0,3 2,-8-4,1 1,-1 0,1 0,-1 0,1 0,-1 0,0 1,1-1,-1 0,0 0,0 1,0-1,0 1,0-1,0 1,-1 0,1-1,0 1,-1 0,1-1,-1 1,0 0,0 0,1-1,-1 1,0 0,0 0,-1 0,1-1,0 1,-1 0,1-1,-1 1,1 0,-1-1,0 2,1-2,-1 0,1 0,-1 1,1-1,-1 0,1 0,-1 0,0 0,0 0,1 0,-1 0,0 0,0 0,0 0,0-1,0 1,0 0,0-1,0 1,0 0,-1-1,1 0,0 1,0-1,0 0,-1 1,1-1,0 0,0 0,-1 0,1 0,0 0,0 0,-1 0,1-1,0 1,0 0,-1-1,1 1,0-1,0 1,0-1,0 0,0 1,0-1,-2-1,0 0,0 0,0 0,1 0,-1-1,1 1,-1-1,1 1,0-1,0 0,0 0,1 0,-1 0,1 0,0 0,-1-2,1 2,1 0,0 0,-1 0,1 0,0 0,1 0,-1 0,0 0,1 0,0 0,-1 0,1 1,0-1,1 0,-1 0,0 1,1-1,0 1,-1-1,1 1,2-2,-2 3,-1 0,0 0,1 0,-1 0,1 0,-1 1,1-1,0 1,-1-1,1 1,-1-1,1 1,0 0,0 0,-1 0,1 0,0 0,-1 0,1 0,0 1,-1-1,1 1,0-1,-1 1,1-1,-1 1,1 0,-1 0,1 0,-1 0,0 0,0 0,1 0,-1 0,0 1,0-1,1 1,-1 0,0-1,0 0,0 0,0 0,1 0,-1 0,1 0,-1 0,0 0,1-1,0 1,-1 0,1-1,-1 0,1 1,0-1,-1 0,1 1,0-1,-1 0,1 0,0-1,-1 1,1 0,0 0,-1-1,2 0,3-2,1 0,-1-1,-1 1,1-1,-1 0,3-3,-4 3,0 1,1-1,-1 1,1 0,0 0,0 1,0-1,1 1,-6 2,1 0,-1-1,1 1,-1 0,1 0,-1 0,1 0,-1 0,0 0,1 0,-1 0,1 0,-1 0,1 1,-1-1,0 0,1 0,-1 0,1 0,-1 1,0-1,1 0,-1 0,0 1,1-1,-1 0,0 1,1-1,-1 0,0 1,0-1,1 0,-1 1,0-1,0 1,2 20,-12 27,9-43,-29 100,30-105,0 1,0 0,0-1,0 1,0-1,0 1,0-1,0 1,0 0,0-1,0 1,0-1,0 1,1-1,-1 1,0 0,0-1,0 1,1-1,-1 1,0-1,1 1,-1-1,1 0,-1 1,0-1,1 1,-1-1,1 0,6 3</inkml:trace>
+  <inkml:trace contextRef="#ctx0" brushRef="#br0" timeOffset="3246.12">949 461,'1'-2,"-1"1,0 0,0-1,1 1,-1 0,1 0,-1-1,1 1,-1 0,1 0,0 0,0 0,0 0,-1 0,1 0,0 0,0 0,0 0,0 0,1 1,-1-1,0 0,0 1,1-1,-2 1,1 0,-1 0,0-1,1 1,-1 0,1 0,-1 0,1 0,-1 0,1 0,-1 0,0 0,1 0,-1 0,1 0,-1 0,1 1,-1-1,0 0,1 0,-1 0,0 1,1-1,-1 0,1 0,-1 1,0-1,1 0,1 21,-9 4,-5 15,12-38,-1-1,1 1,0-1,-1 1,1-1,0 1,0-1,0 1,0-1,1 1,-1-1,0 1,1-1,-1 1,1-1,-1 1,1-1,0 0,-1 1,1-1,0 0,1-1,-1 1,0-1,0 1,0-1,0 0,0 1,1-1,-1 0,0 0,0 0,0 0,1 0,-1 0,0 0,0-1,0 1,1 0,-1 0,0-1,0 1,1-1,33-15,-17 7,25 3,-32 10,-27 10,14-13,1 0,0 0,-1 0,1 0,-1 0,1 0,-1 0,1-1,-1 1,1-1,-1 1,0-1,1 1,-1-1,0 0,1 0,-1 0,0 0,1 0,-1 0,0-1,0 1,1 0,-1-1,1 1,-1-1,0 0,1 1,-1-1,1 0,0 0,-2-1,1-1,1-1,-1 1,1-1,-1 0,1 1,0-1,0 0,1 0,-1 0,1 0,0 0,0 1,0-1,1-1,-1 4,0-15,1-1,1 0,2-11,-3 24,1-1,-1 1,1-1,-1 1,1 0,1-1,-1 1,1 0,-1 0,1 0,0 1,0-1,1 1,-1 0,2-1,2-1</inkml:trace>
+  <inkml:trace contextRef="#ctx0" brushRef="#br0" timeOffset="3247.12">1075 234,'-4'4,"1"-1,-1 1,0-1,0 0,0-1,0 1,0-1,-1 1,1-1,-1-1,0 1,0-1,4 0,0 0,-1-1,1 1,-1-1,1 1,-1-1,1 0,-1 1,1-1,-1 0,1 0,-1 0,1 0,-1 0,1-1,-1 1,1 0,0-1,-1 1,1-1,-1 1,1-1,0 0,-1 1,1-2,0 1,0 0,1-1,-1 1,1-1,-1 1,1-1,0 1,-1-1,1 1,0-1,0 1,0-1,0 1,0-1,1 1,-1-1,0 0,1 1,0-2,3-9,1 0,0 0,0 1,2-1,1-2,9-9,1 1,0 1,17-15,5-5,-23 23</inkml:trace>
 </inkml:ink>
 </file>
 
